--- a/TTKH/Word_template/DV/Mau 51  BB kiem quy ATM.docx
+++ b/TTKH/Word_template/DV/Mau 51  BB kiem quy ATM.docx
@@ -24,6 +24,14 @@
           <w:tbl>
             <w:tblPr>
               <w:tblW w:w="9745" w:type="dxa"/>
+              <w:tblBorders>
+                <w:top w:val="single" w:sz="4" w:space="0" w:color="auto"/>
+                <w:left w:val="single" w:sz="4" w:space="0" w:color="auto"/>
+                <w:bottom w:val="single" w:sz="4" w:space="0" w:color="auto"/>
+                <w:right w:val="single" w:sz="4" w:space="0" w:color="auto"/>
+                <w:insideH w:val="single" w:sz="4" w:space="0" w:color="auto"/>
+                <w:insideV w:val="single" w:sz="4" w:space="0" w:color="auto"/>
+              </w:tblBorders>
               <w:tblLayout w:type="fixed"/>
               <w:tblLook w:val="0000" w:firstRow="0" w:lastRow="0" w:firstColumn="0" w:lastColumn="0" w:noHBand="0" w:noVBand="0"/>
             </w:tblPr>
@@ -51,10 +59,9 @@
                   <w:r>
                     <w:rPr>
                       <w:noProof/>
-                      <w:lang w:val="vi-VN" w:eastAsia="vi-VN"/>
                     </w:rPr>
                     <w:drawing>
-                      <wp:inline distT="0" distB="0" distL="0" distR="0">
+                      <wp:inline distT="0" distB="0" distL="0" distR="0" wp14:anchorId="67C11666" wp14:editId="75853772">
                         <wp:extent cx="2962275" cy="866775"/>
                         <wp:effectExtent l="0" t="0" r="9525" b="9525"/>
                         <wp:docPr id="1" name="Picture 1" descr="Agribank - Full logo - Color"/>
@@ -126,7 +133,7 @@
                       <w:sz w:val="22"/>
                       <w:szCs w:val="28"/>
                     </w:rPr>
-                    <w:t>CHI NHÁNH:...............................................</w:t>
+                    <w:t>&lt;CHI_NHANH&gt;</w:t>
                   </w:r>
                 </w:p>
               </w:tc>
@@ -211,7 +218,7 @@
                       <w:sz w:val="26"/>
                       <w:szCs w:val="26"/>
                     </w:rPr>
-                    <w:t>....</w:t>
+                    <w:t>Hải Dương</w:t>
                   </w:r>
                   <w:r>
                     <w:rPr>
@@ -220,7 +227,7 @@
                       <w:sz w:val="26"/>
                       <w:szCs w:val="26"/>
                     </w:rPr>
-                    <w:t>....., ngày …… tháng……. năm 20</w:t>
+                    <w:t xml:space="preserve">, ngày </w:t>
                   </w:r>
                   <w:r>
                     <w:rPr>
@@ -229,7 +236,25 @@
                       <w:sz w:val="26"/>
                       <w:szCs w:val="26"/>
                     </w:rPr>
-                    <w:t>.....</w:t>
+                    <w:t>&lt;NGAY&gt;</w:t>
+                  </w:r>
+                  <w:r>
+                    <w:rPr>
+                      <w:i/>
+                      <w:iCs/>
+                      <w:sz w:val="26"/>
+                      <w:szCs w:val="26"/>
+                    </w:rPr>
+                    <w:t xml:space="preserve"> tháng</w:t>
+                  </w:r>
+                  <w:r>
+                    <w:rPr>
+                      <w:i/>
+                      <w:iCs/>
+                      <w:sz w:val="26"/>
+                      <w:szCs w:val="26"/>
+                    </w:rPr>
+                    <w:t xml:space="preserve"> &lt;THANG&gt;  năm &lt;NAM&gt;</w:t>
                   </w:r>
                 </w:p>
               </w:tc>
@@ -303,9 +328,10 @@
       </w:r>
       <w:r>
         <w:rPr>
-          <w:sz w:val="28"/>
-        </w:rPr>
-        <w:t>………………</w:t>
+          <w:b/>
+          <w:sz w:val="28"/>
+        </w:rPr>
+        <w:t>&lt;ATM_ID&gt;</w:t>
       </w:r>
       <w:r>
         <w:rPr>
@@ -335,7 +361,35 @@
           <w:sz w:val="28"/>
           <w:szCs w:val="28"/>
         </w:rPr>
-        <w:t>(Chu kỳ kiểm quỹ kể từ …..h.…ngày…. /…../20... đến…. h… ngày …… /…../20...)</w:t>
+        <w:t xml:space="preserve">(Chu kỳ kiểm quỹ kể từ </w:t>
+      </w:r>
+      <w:r>
+        <w:rPr>
+          <w:sz w:val="28"/>
+          <w:szCs w:val="28"/>
+        </w:rPr>
+        <w:t>&lt;TU_NGAY&gt;</w:t>
+      </w:r>
+      <w:r>
+        <w:rPr>
+          <w:sz w:val="28"/>
+          <w:szCs w:val="28"/>
+        </w:rPr>
+        <w:t xml:space="preserve"> đến</w:t>
+      </w:r>
+      <w:r>
+        <w:rPr>
+          <w:sz w:val="28"/>
+          <w:szCs w:val="28"/>
+        </w:rPr>
+        <w:t xml:space="preserve"> &lt;DEN_NGAY&gt;</w:t>
+      </w:r>
+      <w:r>
+        <w:rPr>
+          <w:sz w:val="28"/>
+          <w:szCs w:val="28"/>
+        </w:rPr>
+        <w:t>)</w:t>
       </w:r>
     </w:p>
     <w:p>
@@ -392,42 +446,7 @@
           <w:sz w:val="28"/>
           <w:szCs w:val="28"/>
         </w:rPr>
-        <w:t xml:space="preserve"> </w:t>
-      </w:r>
-      <w:r>
-        <w:rPr>
-          <w:sz w:val="28"/>
-          <w:szCs w:val="28"/>
-        </w:rPr>
-        <w:t>………………………</w:t>
-      </w:r>
-      <w:r>
-        <w:rPr>
-          <w:sz w:val="28"/>
-          <w:szCs w:val="28"/>
-        </w:rPr>
-        <w:t>……</w:t>
-      </w:r>
-      <w:r>
-        <w:rPr>
-          <w:sz w:val="28"/>
-          <w:szCs w:val="28"/>
-        </w:rPr>
-        <w:t>...……………………………………………</w:t>
-      </w:r>
-      <w:r>
-        <w:rPr>
-          <w:sz w:val="28"/>
-          <w:szCs w:val="28"/>
-        </w:rPr>
-        <w:t>….</w:t>
-      </w:r>
-      <w:r>
-        <w:rPr>
-          <w:sz w:val="28"/>
-          <w:szCs w:val="28"/>
-        </w:rPr>
-        <w:t>……</w:t>
+        <w:t>&lt;TPKQ_1&gt;</w:t>
       </w:r>
     </w:p>
     <w:p>
@@ -444,49 +463,7 @@
           <w:sz w:val="28"/>
           <w:szCs w:val="28"/>
         </w:rPr>
-        <w:t xml:space="preserve"> </w:t>
-      </w:r>
-      <w:r>
-        <w:rPr>
-          <w:sz w:val="28"/>
-          <w:szCs w:val="28"/>
-        </w:rPr>
-        <w:t>………………………………………</w:t>
-      </w:r>
-      <w:r>
-        <w:rPr>
-          <w:sz w:val="28"/>
-          <w:szCs w:val="28"/>
-        </w:rPr>
-        <w:t>…...</w:t>
-      </w:r>
-      <w:r>
-        <w:rPr>
-          <w:sz w:val="28"/>
-          <w:szCs w:val="28"/>
-        </w:rPr>
-        <w:t>………………………………</w:t>
-      </w:r>
-      <w:r>
-        <w:rPr>
-          <w:sz w:val="28"/>
-          <w:szCs w:val="28"/>
-        </w:rPr>
-        <w:t>….</w:t>
-      </w:r>
-      <w:r>
-        <w:rPr>
-          <w:sz w:val="28"/>
-          <w:szCs w:val="28"/>
-        </w:rPr>
-        <w:t>..</w:t>
-      </w:r>
-      <w:r>
-        <w:rPr>
-          <w:sz w:val="28"/>
-          <w:szCs w:val="28"/>
-        </w:rPr>
-        <w:t>…</w:t>
+        <w:t>&lt;TPKQ_2&gt;</w:t>
       </w:r>
     </w:p>
     <w:p>
@@ -503,56 +480,7 @@
           <w:sz w:val="28"/>
           <w:szCs w:val="28"/>
         </w:rPr>
-        <w:t xml:space="preserve"> </w:t>
-      </w:r>
-      <w:r>
-        <w:rPr>
-          <w:sz w:val="28"/>
-          <w:szCs w:val="28"/>
-        </w:rPr>
-        <w:t>……………………………………</w:t>
-      </w:r>
-      <w:r>
-        <w:rPr>
-          <w:sz w:val="28"/>
-          <w:szCs w:val="28"/>
-        </w:rPr>
-        <w:t>…...</w:t>
-      </w:r>
-      <w:r>
-        <w:rPr>
-          <w:sz w:val="28"/>
-          <w:szCs w:val="28"/>
-        </w:rPr>
-        <w:t>………………………………</w:t>
-      </w:r>
-      <w:r>
-        <w:rPr>
-          <w:sz w:val="28"/>
-          <w:szCs w:val="28"/>
-        </w:rPr>
-        <w:t>…</w:t>
-      </w:r>
-      <w:r>
-        <w:rPr>
-          <w:sz w:val="28"/>
-          <w:szCs w:val="28"/>
-        </w:rPr>
-        <w:t>…..</w:t>
-      </w:r>
-      <w:r>
-        <w:rPr>
-          <w:sz w:val="28"/>
-          <w:szCs w:val="28"/>
-        </w:rPr>
-        <w:t>..</w:t>
-      </w:r>
-      <w:r>
-        <w:rPr>
-          <w:sz w:val="28"/>
-          <w:szCs w:val="28"/>
-        </w:rPr>
-        <w:t>…</w:t>
+        <w:t>&lt;TPKQ_3&gt;</w:t>
       </w:r>
     </w:p>
     <w:p>
@@ -569,28 +497,16 @@
           <w:sz w:val="28"/>
           <w:szCs w:val="28"/>
         </w:rPr>
-        <w:t xml:space="preserve"> </w:t>
-      </w:r>
-      <w:r>
-        <w:rPr>
-          <w:sz w:val="28"/>
-          <w:szCs w:val="28"/>
-        </w:rPr>
-        <w:t>………………………………………...………………………………</w:t>
-      </w:r>
-      <w:r>
-        <w:rPr>
-          <w:sz w:val="28"/>
-          <w:szCs w:val="28"/>
-        </w:rPr>
-        <w:t>……....</w:t>
-      </w:r>
-      <w:r>
-        <w:rPr>
-          <w:sz w:val="28"/>
-          <w:szCs w:val="28"/>
-        </w:rPr>
-        <w:t>…</w:t>
+        <w:t>&lt;TPKQ_4</w:t>
+      </w:r>
+      <w:bookmarkStart w:id="0" w:name="_GoBack"/>
+      <w:bookmarkEnd w:id="0"/>
+      <w:r>
+        <w:rPr>
+          <w:sz w:val="28"/>
+          <w:szCs w:val="28"/>
+        </w:rPr>
+        <w:t>&gt;</w:t>
       </w:r>
     </w:p>
     <w:p>
@@ -5224,8 +5140,6 @@
           <w:i/>
         </w:rPr>
       </w:pPr>
-      <w:bookmarkStart w:id="0" w:name="_GoBack"/>
-      <w:bookmarkEnd w:id="0"/>
     </w:p>
     <w:p>
       <w:pPr>
@@ -5256,7 +5170,6 @@
           <w:noProof/>
           <w:sz w:val="26"/>
           <w:szCs w:val="28"/>
-          <w:lang w:val="vi-VN" w:eastAsia="vi-VN"/>
         </w:rPr>
         <mc:AlternateContent>
           <mc:Choice Requires="wps">
@@ -5506,16 +5419,6 @@
         <w:t>Trường hợp phát hiện tiền giả tại hộp tiền thu hồi, chi nhánh lập Biên bản thu hồi tiền giả theo quy định.</w:t>
       </w:r>
     </w:p>
-    <w:p>
-      <w:pPr>
-        <w:ind w:left="-142"/>
-        <w:rPr>
-          <w:i/>
-          <w:sz w:val="26"/>
-          <w:szCs w:val="26"/>
-        </w:rPr>
-      </w:pPr>
-    </w:p>
     <w:sectPr>
       <w:headerReference w:type="even" r:id="rId10"/>
       <w:headerReference w:type="default" r:id="rId11"/>
@@ -5595,7 +5498,7 @@
           <w:rPr>
             <w:noProof/>
           </w:rPr>
-          <w:t>2</w:t>
+          <w:t>1</w:t>
         </w:r>
         <w:r>
           <w:rPr>
@@ -6937,7 +6840,7 @@
 </file>
 
 <file path=customXml/itemProps1.xml><?xml version="1.0" encoding="utf-8"?>
-<ds:datastoreItem xmlns:ds="http://schemas.openxmlformats.org/officeDocument/2006/customXml" ds:itemID="{C12CFBA9-D259-4982-B67C-9E1508937096}">
+<ds:datastoreItem xmlns:ds="http://schemas.openxmlformats.org/officeDocument/2006/customXml" ds:itemID="{C6AC98BD-A9F6-47F9-BC09-EE1C5CAF37E2}">
   <ds:schemaRefs>
     <ds:schemaRef ds:uri="http://schemas.openxmlformats.org/officeDocument/2006/bibliography"/>
   </ds:schemaRefs>

--- a/TTKH/Word_template/DV/Mau 51  BB kiem quy ATM.docx
+++ b/TTKH/Word_template/DV/Mau 51  BB kiem quy ATM.docx
@@ -24,14 +24,6 @@
           <w:tbl>
             <w:tblPr>
               <w:tblW w:w="9745" w:type="dxa"/>
-              <w:tblBorders>
-                <w:top w:val="single" w:sz="4" w:space="0" w:color="auto"/>
-                <w:left w:val="single" w:sz="4" w:space="0" w:color="auto"/>
-                <w:bottom w:val="single" w:sz="4" w:space="0" w:color="auto"/>
-                <w:right w:val="single" w:sz="4" w:space="0" w:color="auto"/>
-                <w:insideH w:val="single" w:sz="4" w:space="0" w:color="auto"/>
-                <w:insideV w:val="single" w:sz="4" w:space="0" w:color="auto"/>
-              </w:tblBorders>
               <w:tblLayout w:type="fixed"/>
               <w:tblLook w:val="0000" w:firstRow="0" w:lastRow="0" w:firstColumn="0" w:lastColumn="0" w:noHBand="0" w:noVBand="0"/>
             </w:tblPr>
@@ -52,16 +44,17 @@
                     <w:ind w:left="-142"/>
                     <w:rPr>
                       <w:b/>
-                      <w:sz w:val="28"/>
+                      <w:sz w:val="26"/>
                       <w:szCs w:val="28"/>
                     </w:rPr>
                   </w:pPr>
                   <w:r>
                     <w:rPr>
                       <w:noProof/>
+                      <w:sz w:val="22"/>
                     </w:rPr>
                     <w:drawing>
-                      <wp:inline distT="0" distB="0" distL="0" distR="0" wp14:anchorId="67C11666" wp14:editId="75853772">
+                      <wp:inline distT="0" distB="0" distL="0" distR="0" wp14:anchorId="1861EF86" wp14:editId="002EAE91">
                         <wp:extent cx="2962275" cy="866775"/>
                         <wp:effectExtent l="0" t="0" r="9525" b="9525"/>
                         <wp:docPr id="1" name="Picture 1" descr="Agribank - Full logo - Color"/>
@@ -116,21 +109,21 @@
                     <w:rPr>
                       <w:bCs/>
                       <w:iCs/>
-                      <w:sz w:val="22"/>
+                      <w:sz w:val="20"/>
                       <w:szCs w:val="26"/>
                     </w:rPr>
                   </w:pPr>
                   <w:r>
                     <w:rPr>
                       <w:b/>
-                      <w:sz w:val="28"/>
+                      <w:sz w:val="26"/>
                       <w:szCs w:val="28"/>
                     </w:rPr>
                     <w:t xml:space="preserve">   </w:t>
                   </w:r>
                   <w:r>
                     <w:rPr>
-                      <w:sz w:val="22"/>
+                      <w:sz w:val="20"/>
                       <w:szCs w:val="28"/>
                     </w:rPr>
                     <w:t>&lt;CHI_NHANH&gt;</w:t>
@@ -149,19 +142,21 @@
                     <w:ind w:left="-142" w:right="105" w:firstLine="2761"/>
                     <w:rPr>
                       <w:i/>
-                      <w:sz w:val="18"/>
+                      <w:sz w:val="16"/>
                       <w:szCs w:val="18"/>
                     </w:rPr>
                   </w:pPr>
                   <w:r>
                     <w:rPr>
                       <w:b/>
+                      <w:sz w:val="22"/>
                     </w:rPr>
                     <w:t>Mẫu: 51</w:t>
                   </w:r>
                   <w:r>
                     <w:rPr>
                       <w:b/>
+                      <w:sz w:val="22"/>
                     </w:rPr>
                     <w:t>/THE</w:t>
                   </w:r>
@@ -172,7 +167,7 @@
                     <w:rPr>
                       <w:bCs/>
                       <w:iCs/>
-                      <w:sz w:val="22"/>
+                      <w:sz w:val="20"/>
                       <w:szCs w:val="26"/>
                     </w:rPr>
                   </w:pPr>
@@ -183,7 +178,7 @@
                     <w:rPr>
                       <w:bCs/>
                       <w:iCs/>
-                      <w:sz w:val="22"/>
+                      <w:sz w:val="20"/>
                       <w:szCs w:val="26"/>
                     </w:rPr>
                   </w:pPr>
@@ -194,7 +189,7 @@
                     <w:rPr>
                       <w:bCs/>
                       <w:iCs/>
-                      <w:sz w:val="22"/>
+                      <w:sz w:val="20"/>
                       <w:szCs w:val="26"/>
                     </w:rPr>
                   </w:pPr>
@@ -207,7 +202,7 @@
                     <w:rPr>
                       <w:b/>
                       <w:i/>
-                      <w:sz w:val="28"/>
+                      <w:sz w:val="26"/>
                       <w:szCs w:val="26"/>
                     </w:rPr>
                   </w:pPr>
@@ -215,7 +210,6 @@
                     <w:rPr>
                       <w:i/>
                       <w:iCs/>
-                      <w:sz w:val="26"/>
                       <w:szCs w:val="26"/>
                     </w:rPr>
                     <w:t>Hải Dương</w:t>
@@ -224,7 +218,6 @@
                     <w:rPr>
                       <w:i/>
                       <w:iCs/>
-                      <w:sz w:val="26"/>
                       <w:szCs w:val="26"/>
                     </w:rPr>
                     <w:t xml:space="preserve">, ngày </w:t>
@@ -233,7 +226,6 @@
                     <w:rPr>
                       <w:i/>
                       <w:iCs/>
-                      <w:sz w:val="26"/>
                       <w:szCs w:val="26"/>
                     </w:rPr>
                     <w:t>&lt;NGAY&gt;</w:t>
@@ -242,7 +234,6 @@
                     <w:rPr>
                       <w:i/>
                       <w:iCs/>
-                      <w:sz w:val="26"/>
                       <w:szCs w:val="26"/>
                     </w:rPr>
                     <w:t xml:space="preserve"> tháng</w:t>
@@ -251,7 +242,6 @@
                     <w:rPr>
                       <w:i/>
                       <w:iCs/>
-                      <w:sz w:val="26"/>
                       <w:szCs w:val="26"/>
                     </w:rPr>
                     <w:t xml:space="preserve"> &lt;THANG&gt;  năm &lt;NAM&gt;</w:t>
@@ -263,6 +253,9 @@
           <w:p>
             <w:pPr>
               <w:ind w:left="-142"/>
+              <w:rPr>
+                <w:sz w:val="22"/>
+              </w:rPr>
             </w:pPr>
           </w:p>
         </w:tc>
@@ -283,7 +276,7 @@
         <w:jc w:val="center"/>
         <w:rPr>
           <w:b/>
-          <w:sz w:val="12"/>
+          <w:sz w:val="10"/>
           <w:szCs w:val="12"/>
         </w:rPr>
       </w:pPr>
@@ -295,48 +288,48 @@
         <w:jc w:val="center"/>
         <w:rPr>
           <w:b/>
-          <w:sz w:val="28"/>
+          <w:sz w:val="26"/>
         </w:rPr>
       </w:pPr>
       <w:r>
         <w:rPr>
           <w:b/>
-          <w:sz w:val="28"/>
+          <w:sz w:val="26"/>
         </w:rPr>
         <w:t>BIÊN BẢN KIỂM QUỸ ATM</w:t>
       </w:r>
       <w:r>
         <w:rPr>
           <w:b/>
-          <w:sz w:val="28"/>
+          <w:sz w:val="26"/>
         </w:rPr>
         <w:t xml:space="preserve"> (</w:t>
       </w:r>
       <w:r>
         <w:rPr>
           <w:b/>
-          <w:sz w:val="28"/>
+          <w:sz w:val="26"/>
         </w:rPr>
         <w:t>ID</w:t>
       </w:r>
       <w:r>
         <w:rPr>
           <w:b/>
-          <w:sz w:val="28"/>
+          <w:sz w:val="26"/>
         </w:rPr>
         <w:t>:</w:t>
       </w:r>
       <w:r>
         <w:rPr>
           <w:b/>
-          <w:sz w:val="28"/>
+          <w:sz w:val="26"/>
         </w:rPr>
         <w:t>&lt;ATM_ID&gt;</w:t>
       </w:r>
       <w:r>
         <w:rPr>
           <w:b/>
-          <w:sz w:val="28"/>
+          <w:sz w:val="26"/>
         </w:rPr>
         <w:t>)</w:t>
       </w:r>
@@ -352,41 +345,41 @@
         <w:ind w:left="-142" w:right="-567" w:hanging="425"/>
         <w:jc w:val="center"/>
         <w:rPr>
-          <w:sz w:val="28"/>
+          <w:sz w:val="26"/>
           <w:szCs w:val="28"/>
         </w:rPr>
       </w:pPr>
       <w:r>
         <w:rPr>
-          <w:sz w:val="28"/>
+          <w:sz w:val="26"/>
           <w:szCs w:val="28"/>
         </w:rPr>
         <w:t xml:space="preserve">(Chu kỳ kiểm quỹ kể từ </w:t>
       </w:r>
       <w:r>
         <w:rPr>
-          <w:sz w:val="28"/>
+          <w:sz w:val="26"/>
           <w:szCs w:val="28"/>
         </w:rPr>
         <w:t>&lt;TU_NGAY&gt;</w:t>
       </w:r>
       <w:r>
         <w:rPr>
-          <w:sz w:val="28"/>
+          <w:sz w:val="26"/>
           <w:szCs w:val="28"/>
         </w:rPr>
         <w:t xml:space="preserve"> đến</w:t>
       </w:r>
       <w:r>
         <w:rPr>
-          <w:sz w:val="28"/>
+          <w:sz w:val="26"/>
           <w:szCs w:val="28"/>
         </w:rPr>
         <w:t xml:space="preserve"> &lt;DEN_NGAY&gt;</w:t>
       </w:r>
       <w:r>
         <w:rPr>
-          <w:sz w:val="28"/>
+          <w:sz w:val="26"/>
           <w:szCs w:val="28"/>
         </w:rPr>
         <w:t>)</w:t>
@@ -403,7 +396,7 @@
         <w:ind w:left="-142"/>
         <w:jc w:val="center"/>
         <w:rPr>
-          <w:sz w:val="10"/>
+          <w:sz w:val="8"/>
           <w:szCs w:val="10"/>
         </w:rPr>
       </w:pPr>
@@ -419,110 +412,114 @@
         <w:jc w:val="both"/>
         <w:rPr>
           <w:b/>
-          <w:sz w:val="28"/>
+          <w:sz w:val="26"/>
           <w:szCs w:val="28"/>
         </w:rPr>
       </w:pPr>
       <w:r>
         <w:rPr>
           <w:b/>
-          <w:sz w:val="28"/>
+          <w:sz w:val="26"/>
           <w:szCs w:val="28"/>
         </w:rPr>
         <w:t>1. Thành phần kiểm quỹ</w:t>
       </w:r>
     </w:p>
+    <w:tbl>
+      <w:tblPr>
+        <w:tblStyle w:val="TableGrid"/>
+        <w:tblW w:w="0" w:type="auto"/>
+        <w:tblLook w:val="04A0" w:firstRow="1" w:lastRow="0" w:firstColumn="1" w:lastColumn="0" w:noHBand="0" w:noVBand="1"/>
+      </w:tblPr>
+      <w:tblGrid>
+        <w:gridCol w:w="5355"/>
+        <w:gridCol w:w="5355"/>
+      </w:tblGrid>
+      <w:tr>
+        <w:tc>
+          <w:tcPr>
+            <w:tcW w:w="5355" w:type="dxa"/>
+          </w:tcPr>
+          <w:p>
+            <w:pPr>
+              <w:pStyle w:val="ListParagraph"/>
+              <w:tabs>
+                <w:tab w:val="left" w:pos="0"/>
+              </w:tabs>
+              <w:spacing w:before="60" w:after="60" w:line="320" w:lineRule="exact"/>
+              <w:ind w:left="0"/>
+              <w:jc w:val="both"/>
+              <w:rPr>
+                <w:b/>
+                <w:sz w:val="26"/>
+                <w:szCs w:val="28"/>
+              </w:rPr>
+            </w:pPr>
+            <w:r>
+              <w:rPr>
+                <w:b/>
+                <w:sz w:val="26"/>
+                <w:szCs w:val="28"/>
+              </w:rPr>
+              <w:t>&lt;HO_TEN&gt;</w:t>
+            </w:r>
+          </w:p>
+        </w:tc>
+        <w:tc>
+          <w:tcPr>
+            <w:tcW w:w="5355" w:type="dxa"/>
+          </w:tcPr>
+          <w:p>
+            <w:pPr>
+              <w:pStyle w:val="ListParagraph"/>
+              <w:tabs>
+                <w:tab w:val="left" w:pos="0"/>
+              </w:tabs>
+              <w:spacing w:before="60" w:after="60" w:line="320" w:lineRule="exact"/>
+              <w:ind w:left="0"/>
+              <w:jc w:val="both"/>
+              <w:rPr>
+                <w:b/>
+                <w:sz w:val="26"/>
+                <w:szCs w:val="28"/>
+              </w:rPr>
+            </w:pPr>
+            <w:r>
+              <w:rPr>
+                <w:b/>
+                <w:sz w:val="26"/>
+                <w:szCs w:val="28"/>
+              </w:rPr>
+              <w:t>&lt;CHUC_VU</w:t>
+            </w:r>
+            <w:bookmarkStart w:id="0" w:name="_GoBack"/>
+            <w:bookmarkEnd w:id="0"/>
+            <w:r>
+              <w:rPr>
+                <w:b/>
+                <w:sz w:val="26"/>
+                <w:szCs w:val="28"/>
+              </w:rPr>
+              <w:t>&gt;</w:t>
+            </w:r>
+          </w:p>
+        </w:tc>
+      </w:tr>
+    </w:tbl>
     <w:p>
       <w:pPr>
         <w:spacing w:before="60" w:after="60" w:line="320" w:lineRule="exact"/>
         <w:jc w:val="both"/>
         <w:rPr>
-          <w:sz w:val="28"/>
+          <w:b/>
+          <w:sz w:val="26"/>
           <w:szCs w:val="28"/>
         </w:rPr>
       </w:pPr>
       <w:r>
         <w:rPr>
-          <w:sz w:val="28"/>
-          <w:szCs w:val="28"/>
-        </w:rPr>
-        <w:t>&lt;TPKQ_1&gt;</w:t>
-      </w:r>
-    </w:p>
-    <w:p>
-      <w:pPr>
-        <w:spacing w:before="60" w:after="60" w:line="320" w:lineRule="exact"/>
-        <w:jc w:val="both"/>
-        <w:rPr>
-          <w:sz w:val="28"/>
-          <w:szCs w:val="28"/>
-        </w:rPr>
-      </w:pPr>
-      <w:r>
-        <w:rPr>
-          <w:sz w:val="28"/>
-          <w:szCs w:val="28"/>
-        </w:rPr>
-        <w:t>&lt;TPKQ_2&gt;</w:t>
-      </w:r>
-    </w:p>
-    <w:p>
-      <w:pPr>
-        <w:spacing w:before="60" w:after="60" w:line="320" w:lineRule="exact"/>
-        <w:jc w:val="both"/>
-        <w:rPr>
-          <w:sz w:val="28"/>
-          <w:szCs w:val="28"/>
-        </w:rPr>
-      </w:pPr>
-      <w:r>
-        <w:rPr>
-          <w:sz w:val="28"/>
-          <w:szCs w:val="28"/>
-        </w:rPr>
-        <w:t>&lt;TPKQ_3&gt;</w:t>
-      </w:r>
-    </w:p>
-    <w:p>
-      <w:pPr>
-        <w:spacing w:before="60" w:after="60" w:line="320" w:lineRule="exact"/>
-        <w:jc w:val="both"/>
-        <w:rPr>
-          <w:sz w:val="28"/>
-          <w:szCs w:val="28"/>
-        </w:rPr>
-      </w:pPr>
-      <w:r>
-        <w:rPr>
-          <w:sz w:val="28"/>
-          <w:szCs w:val="28"/>
-        </w:rPr>
-        <w:t>&lt;TPKQ_4</w:t>
-      </w:r>
-      <w:bookmarkStart w:id="0" w:name="_GoBack"/>
-      <w:bookmarkEnd w:id="0"/>
-      <w:r>
-        <w:rPr>
-          <w:sz w:val="28"/>
-          <w:szCs w:val="28"/>
-        </w:rPr>
-        <w:t>&gt;</w:t>
-      </w:r>
-    </w:p>
-    <w:p>
-      <w:pPr>
-        <w:spacing w:before="60" w:after="60" w:line="320" w:lineRule="exact"/>
-        <w:jc w:val="both"/>
-        <w:rPr>
           <w:b/>
-          <w:sz w:val="28"/>
-          <w:szCs w:val="28"/>
-        </w:rPr>
-      </w:pPr>
-      <w:r>
-        <w:rPr>
-          <w:b/>
-          <w:sz w:val="28"/>
+          <w:sz w:val="26"/>
           <w:szCs w:val="28"/>
         </w:rPr>
         <w:t xml:space="preserve">2. </w:t>
@@ -530,7 +527,7 @@
       <w:r>
         <w:rPr>
           <w:b/>
-          <w:sz w:val="28"/>
+          <w:sz w:val="26"/>
           <w:szCs w:val="28"/>
         </w:rPr>
         <w:t xml:space="preserve">Giao dịch thẻ </w:t>
@@ -538,7 +535,7 @@
       <w:r>
         <w:rPr>
           <w:b/>
-          <w:sz w:val="28"/>
+          <w:sz w:val="26"/>
           <w:szCs w:val="28"/>
         </w:rPr>
         <w:t>q</w:t>
@@ -546,7 +543,7 @@
       <w:r>
         <w:rPr>
           <w:b/>
-          <w:sz w:val="28"/>
+          <w:sz w:val="26"/>
           <w:szCs w:val="28"/>
         </w:rPr>
         <w:t>uốc tế/NAPAS</w:t>
@@ -560,37 +557,37 @@
         <w:spacing w:before="60" w:after="60" w:line="288" w:lineRule="auto"/>
         <w:jc w:val="both"/>
         <w:rPr>
-          <w:sz w:val="28"/>
+          <w:sz w:val="26"/>
           <w:szCs w:val="28"/>
         </w:rPr>
       </w:pPr>
       <w:r>
         <w:rPr>
-          <w:sz w:val="28"/>
+          <w:sz w:val="26"/>
           <w:szCs w:val="28"/>
         </w:rPr>
         <w:t xml:space="preserve">-   Tổng số tiền giao dịch thẻ </w:t>
       </w:r>
       <w:r>
         <w:rPr>
-          <w:sz w:val="28"/>
+          <w:sz w:val="26"/>
           <w:szCs w:val="28"/>
         </w:rPr>
         <w:t>q</w:t>
       </w:r>
       <w:r>
         <w:rPr>
-          <w:sz w:val="28"/>
+          <w:sz w:val="26"/>
           <w:szCs w:val="28"/>
         </w:rPr>
         <w:t>uốc tế/NAPAS</w:t>
       </w:r>
       <w:r>
         <w:rPr>
-          <w:sz w:val="28"/>
+          <w:sz w:val="26"/>
           <w:szCs w:val="28"/>
         </w:rPr>
-        <w:t xml:space="preserve"> kỳ trước hạch toán kỳ này:………..</w:t>
+        <w:t xml:space="preserve"> kỳ trước hạch toán kỳ này: &lt;TIEN_GDTQT_THT&gt;</w:t>
       </w:r>
     </w:p>
     <w:p>
@@ -601,51 +598,37 @@
         <w:spacing w:before="60" w:after="60" w:line="288" w:lineRule="auto"/>
         <w:jc w:val="both"/>
         <w:rPr>
-          <w:sz w:val="28"/>
+          <w:sz w:val="26"/>
           <w:szCs w:val="28"/>
         </w:rPr>
       </w:pPr>
       <w:r>
         <w:rPr>
-          <w:sz w:val="28"/>
+          <w:sz w:val="26"/>
           <w:szCs w:val="28"/>
         </w:rPr>
         <w:t xml:space="preserve">-   Tổng số món giao dịch thẻ </w:t>
       </w:r>
       <w:r>
         <w:rPr>
-          <w:sz w:val="28"/>
+          <w:sz w:val="26"/>
           <w:szCs w:val="28"/>
         </w:rPr>
         <w:t>q</w:t>
       </w:r>
       <w:r>
         <w:rPr>
-          <w:sz w:val="28"/>
+          <w:sz w:val="26"/>
           <w:szCs w:val="28"/>
         </w:rPr>
         <w:t>uốc tế/NAPAS kỳ này chưa hạch toán:</w:t>
       </w:r>
       <w:r>
         <w:rPr>
-          <w:sz w:val="28"/>
+          <w:sz w:val="26"/>
           <w:szCs w:val="28"/>
         </w:rPr>
-        <w:t>……</w:t>
-      </w:r>
-      <w:r>
-        <w:rPr>
-          <w:sz w:val="28"/>
-          <w:szCs w:val="28"/>
-        </w:rPr>
-        <w:t>…..</w:t>
-      </w:r>
-      <w:r>
-        <w:rPr>
-          <w:sz w:val="28"/>
-          <w:szCs w:val="28"/>
-        </w:rPr>
-        <w:t>…..</w:t>
+        <w:t xml:space="preserve"> &lt;MON_GDTQT_CHT&gt;</w:t>
       </w:r>
     </w:p>
     <w:p>
@@ -656,51 +639,30 @@
         <w:spacing w:before="60" w:after="60" w:line="288" w:lineRule="auto"/>
         <w:jc w:val="both"/>
         <w:rPr>
-          <w:sz w:val="28"/>
+          <w:sz w:val="26"/>
           <w:szCs w:val="28"/>
         </w:rPr>
       </w:pPr>
       <w:r>
         <w:rPr>
-          <w:sz w:val="28"/>
+          <w:sz w:val="26"/>
           <w:szCs w:val="28"/>
         </w:rPr>
         <w:t>-   Tổng số tiền giao dịch thẻ q</w:t>
       </w:r>
       <w:r>
         <w:rPr>
-          <w:sz w:val="28"/>
+          <w:sz w:val="26"/>
           <w:szCs w:val="28"/>
         </w:rPr>
         <w:t>uốc tế/NAPAS</w:t>
       </w:r>
       <w:r>
         <w:rPr>
-          <w:sz w:val="28"/>
+          <w:sz w:val="26"/>
           <w:szCs w:val="28"/>
         </w:rPr>
-        <w:t xml:space="preserve"> kỳ này chưa hạch toán:………</w:t>
-      </w:r>
-      <w:r>
-        <w:rPr>
-          <w:sz w:val="28"/>
-          <w:szCs w:val="28"/>
-        </w:rPr>
-        <w:t>..…</w:t>
-      </w:r>
-      <w:r>
-        <w:rPr>
-          <w:sz w:val="28"/>
-          <w:szCs w:val="28"/>
-        </w:rPr>
-        <w:t>..</w:t>
-      </w:r>
-      <w:r>
-        <w:rPr>
-          <w:sz w:val="28"/>
-          <w:szCs w:val="28"/>
-        </w:rPr>
-        <w:t>.</w:t>
+        <w:t xml:space="preserve"> kỳ này chưa hạch toán: &lt;TIEN_GDTQT_CHT&gt;</w:t>
       </w:r>
     </w:p>
     <w:p>
@@ -711,14 +673,14 @@
         <w:spacing w:before="60" w:after="60" w:line="288" w:lineRule="auto"/>
         <w:jc w:val="both"/>
         <w:rPr>
-          <w:sz w:val="28"/>
+          <w:sz w:val="26"/>
           <w:szCs w:val="28"/>
         </w:rPr>
       </w:pPr>
       <w:r>
         <w:rPr>
           <w:b/>
-          <w:sz w:val="28"/>
+          <w:sz w:val="26"/>
           <w:szCs w:val="28"/>
         </w:rPr>
         <w:t xml:space="preserve">3. </w:t>
@@ -726,7 +688,7 @@
       <w:r>
         <w:rPr>
           <w:b/>
-          <w:sz w:val="28"/>
+          <w:sz w:val="26"/>
           <w:szCs w:val="28"/>
         </w:rPr>
         <w:t>S</w:t>
@@ -734,7 +696,7 @@
       <w:r>
         <w:rPr>
           <w:b/>
-          <w:sz w:val="28"/>
+          <w:sz w:val="26"/>
           <w:szCs w:val="28"/>
         </w:rPr>
         <w:t>ố dư trên</w:t>
@@ -742,7 +704,7 @@
       <w:r>
         <w:rPr>
           <w:b/>
-          <w:sz w:val="28"/>
+          <w:sz w:val="26"/>
           <w:szCs w:val="28"/>
         </w:rPr>
         <w:t xml:space="preserve"> hệ thống </w:t>
@@ -750,7 +712,7 @@
       <w:r>
         <w:rPr>
           <w:b/>
-          <w:sz w:val="28"/>
+          <w:sz w:val="26"/>
           <w:szCs w:val="28"/>
         </w:rPr>
         <w:t xml:space="preserve"> IPCAS</w:t>
@@ -765,13 +727,11 @@
         <w:spacing w:after="40" w:line="320" w:lineRule="exact"/>
         <w:jc w:val="right"/>
         <w:rPr>
-          <w:sz w:val="26"/>
           <w:szCs w:val="26"/>
         </w:rPr>
       </w:pPr>
       <w:r>
         <w:rPr>
-          <w:sz w:val="26"/>
           <w:szCs w:val="26"/>
         </w:rPr>
         <w:t xml:space="preserve">  Đơn vị: VND</w:t>
@@ -779,7 +739,7 @@
     </w:p>
     <w:tbl>
       <w:tblPr>
-        <w:tblW w:w="9639" w:type="dxa"/>
+        <w:tblW w:w="10620" w:type="dxa"/>
         <w:tblInd w:w="108" w:type="dxa"/>
         <w:tblBorders>
           <w:top w:val="single" w:sz="4" w:space="0" w:color="auto"/>
@@ -796,7 +756,7 @@
         <w:gridCol w:w="2704"/>
         <w:gridCol w:w="2124"/>
         <w:gridCol w:w="1980"/>
-        <w:gridCol w:w="1838"/>
+        <w:gridCol w:w="2819"/>
       </w:tblGrid>
       <w:tr>
         <w:tc>
@@ -819,11 +779,13 @@
               <w:jc w:val="center"/>
               <w:rPr>
                 <w:b/>
-              </w:rPr>
-            </w:pPr>
-            <w:r>
-              <w:rPr>
-                <w:b/>
+                <w:sz w:val="22"/>
+              </w:rPr>
+            </w:pPr>
+            <w:r>
+              <w:rPr>
+                <w:b/>
+                <w:sz w:val="22"/>
               </w:rPr>
               <w:t>Nội dung</w:t>
             </w:r>
@@ -847,13 +809,15 @@
               <w:jc w:val="center"/>
               <w:rPr>
                 <w:b/>
-              </w:rPr>
-            </w:pPr>
-            <w:r>
-              <w:rPr>
-                <w:b/>
-              </w:rPr>
-              <w:t>Thời gian….h….’</w:t>
+                <w:sz w:val="22"/>
+              </w:rPr>
+            </w:pPr>
+            <w:r>
+              <w:rPr>
+                <w:b/>
+                <w:sz w:val="22"/>
+              </w:rPr>
+              <w:t>Thời gian</w:t>
             </w:r>
           </w:p>
         </w:tc>
@@ -876,11 +840,13 @@
               <w:jc w:val="center"/>
               <w:rPr>
                 <w:b/>
-              </w:rPr>
-            </w:pPr>
-            <w:r>
-              <w:rPr>
-                <w:b/>
+                <w:sz w:val="22"/>
+              </w:rPr>
+            </w:pPr>
+            <w:r>
+              <w:rPr>
+                <w:b/>
+                <w:sz w:val="22"/>
               </w:rPr>
               <w:t>Số dư</w:t>
             </w:r>
@@ -888,7 +854,7 @@
         </w:tc>
         <w:tc>
           <w:tcPr>
-            <w:tcW w:w="1838" w:type="dxa"/>
+            <w:tcW w:w="2819" w:type="dxa"/>
             <w:tcBorders>
               <w:top w:val="single" w:sz="4" w:space="0" w:color="auto"/>
               <w:left w:val="single" w:sz="4" w:space="0" w:color="auto"/>
@@ -905,11 +871,13 @@
               <w:jc w:val="center"/>
               <w:rPr>
                 <w:b/>
-              </w:rPr>
-            </w:pPr>
-            <w:r>
-              <w:rPr>
-                <w:b/>
+                <w:sz w:val="22"/>
+              </w:rPr>
+            </w:pPr>
+            <w:r>
+              <w:rPr>
+                <w:b/>
+                <w:sz w:val="22"/>
               </w:rPr>
               <w:t>Ghi chú</w:t>
             </w:r>
@@ -936,12 +904,12 @@
               <w:ind w:left="-142"/>
               <w:jc w:val="center"/>
               <w:rPr>
-                <w:b/>
-              </w:rPr>
-            </w:pPr>
-            <w:r>
-              <w:rPr>
-                <w:b/>
+                <w:sz w:val="22"/>
+              </w:rPr>
+            </w:pPr>
+            <w:r>
+              <w:rPr>
+                <w:sz w:val="22"/>
               </w:rPr>
               <w:t>IPCAS</w:t>
             </w:r>
@@ -963,24 +931,24 @@
               <w:spacing w:line="320" w:lineRule="exact"/>
               <w:jc w:val="both"/>
               <w:rPr>
-                <w:b/>
-              </w:rPr>
-            </w:pPr>
-            <w:r>
-              <w:rPr>
-                <w:b/>
+                <w:sz w:val="22"/>
+              </w:rPr>
+            </w:pPr>
+            <w:r>
+              <w:rPr>
+                <w:sz w:val="22"/>
               </w:rPr>
               <w:t>Số dư trước</w:t>
             </w:r>
             <w:r>
               <w:rPr>
-                <w:b/>
+                <w:sz w:val="22"/>
               </w:rPr>
               <w:t xml:space="preserve"> </w:t>
             </w:r>
             <w:r>
               <w:rPr>
-                <w:b/>
+                <w:sz w:val="22"/>
               </w:rPr>
               <w:t>Cross Out</w:t>
             </w:r>
@@ -1002,9 +970,15 @@
               <w:ind w:left="-142"/>
               <w:jc w:val="center"/>
               <w:rPr>
-                <w:b/>
-              </w:rPr>
-            </w:pPr>
+                <w:sz w:val="22"/>
+              </w:rPr>
+            </w:pPr>
+            <w:r>
+              <w:rPr>
+                <w:sz w:val="22"/>
+              </w:rPr>
+              <w:t>&lt;T_CO&gt;</w:t>
+            </w:r>
           </w:p>
         </w:tc>
         <w:tc>
@@ -1021,16 +995,22 @@
             <w:pPr>
               <w:spacing w:line="320" w:lineRule="exact"/>
               <w:ind w:left="-142"/>
-              <w:jc w:val="both"/>
-              <w:rPr>
-                <w:b/>
-              </w:rPr>
-            </w:pPr>
-          </w:p>
-        </w:tc>
-        <w:tc>
-          <w:tcPr>
-            <w:tcW w:w="1838" w:type="dxa"/>
+              <w:jc w:val="right"/>
+              <w:rPr>
+                <w:sz w:val="22"/>
+              </w:rPr>
+            </w:pPr>
+            <w:r>
+              <w:rPr>
+                <w:sz w:val="22"/>
+              </w:rPr>
+              <w:t>&lt;DU_T_CO&gt;</w:t>
+            </w:r>
+          </w:p>
+        </w:tc>
+        <w:tc>
+          <w:tcPr>
+            <w:tcW w:w="2819" w:type="dxa"/>
             <w:tcBorders>
               <w:top w:val="single" w:sz="4" w:space="0" w:color="auto"/>
               <w:left w:val="single" w:sz="4" w:space="0" w:color="auto"/>
@@ -1042,11 +1022,17 @@
             <w:pPr>
               <w:spacing w:line="320" w:lineRule="exact"/>
               <w:ind w:left="-142"/>
-              <w:jc w:val="both"/>
-              <w:rPr>
-                <w:b/>
-              </w:rPr>
-            </w:pPr>
+              <w:jc w:val="center"/>
+              <w:rPr>
+                <w:sz w:val="22"/>
+              </w:rPr>
+            </w:pPr>
+            <w:r>
+              <w:rPr>
+                <w:sz w:val="22"/>
+              </w:rPr>
+              <w:t>&lt;GC1&gt;</w:t>
+            </w:r>
           </w:p>
         </w:tc>
       </w:tr>
@@ -1068,7 +1054,7 @@
             <w:pPr>
               <w:ind w:left="-142"/>
               <w:rPr>
-                <w:b/>
+                <w:sz w:val="22"/>
               </w:rPr>
             </w:pPr>
           </w:p>
@@ -1089,12 +1075,12 @@
               <w:spacing w:line="320" w:lineRule="exact"/>
               <w:jc w:val="both"/>
               <w:rPr>
-                <w:b/>
-              </w:rPr>
-            </w:pPr>
-            <w:r>
-              <w:rPr>
-                <w:b/>
+                <w:sz w:val="22"/>
+              </w:rPr>
+            </w:pPr>
+            <w:r>
+              <w:rPr>
+                <w:sz w:val="22"/>
               </w:rPr>
               <w:t>Cross Out</w:t>
             </w:r>
@@ -1114,11 +1100,17 @@
             <w:pPr>
               <w:spacing w:line="320" w:lineRule="exact"/>
               <w:ind w:left="-142"/>
-              <w:jc w:val="both"/>
-              <w:rPr>
-                <w:b/>
-              </w:rPr>
-            </w:pPr>
+              <w:jc w:val="center"/>
+              <w:rPr>
+                <w:sz w:val="22"/>
+              </w:rPr>
+            </w:pPr>
+            <w:r>
+              <w:rPr>
+                <w:sz w:val="22"/>
+              </w:rPr>
+              <w:t>&lt;CO&gt;</w:t>
+            </w:r>
           </w:p>
         </w:tc>
         <w:tc>
@@ -1135,16 +1127,22 @@
             <w:pPr>
               <w:spacing w:line="320" w:lineRule="exact"/>
               <w:ind w:left="-142"/>
-              <w:jc w:val="both"/>
-              <w:rPr>
-                <w:b/>
-              </w:rPr>
-            </w:pPr>
-          </w:p>
-        </w:tc>
-        <w:tc>
-          <w:tcPr>
-            <w:tcW w:w="1838" w:type="dxa"/>
+              <w:jc w:val="right"/>
+              <w:rPr>
+                <w:sz w:val="22"/>
+              </w:rPr>
+            </w:pPr>
+            <w:r>
+              <w:rPr>
+                <w:sz w:val="22"/>
+              </w:rPr>
+              <w:t>&lt;DU_CO&gt;</w:t>
+            </w:r>
+          </w:p>
+        </w:tc>
+        <w:tc>
+          <w:tcPr>
+            <w:tcW w:w="2819" w:type="dxa"/>
             <w:tcBorders>
               <w:top w:val="single" w:sz="4" w:space="0" w:color="auto"/>
               <w:left w:val="single" w:sz="4" w:space="0" w:color="auto"/>
@@ -1156,11 +1154,17 @@
             <w:pPr>
               <w:spacing w:line="320" w:lineRule="exact"/>
               <w:ind w:left="-142"/>
-              <w:jc w:val="both"/>
-              <w:rPr>
-                <w:b/>
-              </w:rPr>
-            </w:pPr>
+              <w:jc w:val="center"/>
+              <w:rPr>
+                <w:sz w:val="22"/>
+              </w:rPr>
+            </w:pPr>
+            <w:r>
+              <w:rPr>
+                <w:sz w:val="22"/>
+              </w:rPr>
+              <w:t>&lt;GC2&gt;</w:t>
+            </w:r>
           </w:p>
         </w:tc>
       </w:tr>
@@ -1182,7 +1186,7 @@
             <w:pPr>
               <w:ind w:left="-142"/>
               <w:rPr>
-                <w:b/>
+                <w:sz w:val="22"/>
               </w:rPr>
             </w:pPr>
           </w:p>
@@ -1203,12 +1207,12 @@
               <w:spacing w:line="320" w:lineRule="exact"/>
               <w:jc w:val="both"/>
               <w:rPr>
-                <w:b/>
-              </w:rPr>
-            </w:pPr>
-            <w:r>
-              <w:rPr>
-                <w:b/>
+                <w:sz w:val="22"/>
+              </w:rPr>
+            </w:pPr>
+            <w:r>
+              <w:rPr>
+                <w:sz w:val="22"/>
               </w:rPr>
               <w:t>Cross In</w:t>
             </w:r>
@@ -1228,11 +1232,17 @@
             <w:pPr>
               <w:spacing w:line="320" w:lineRule="exact"/>
               <w:ind w:left="-142"/>
-              <w:jc w:val="both"/>
-              <w:rPr>
-                <w:b/>
-              </w:rPr>
-            </w:pPr>
+              <w:jc w:val="center"/>
+              <w:rPr>
+                <w:sz w:val="22"/>
+              </w:rPr>
+            </w:pPr>
+            <w:r>
+              <w:rPr>
+                <w:sz w:val="22"/>
+              </w:rPr>
+              <w:t>&lt;CI&gt;</w:t>
+            </w:r>
           </w:p>
         </w:tc>
         <w:tc>
@@ -1249,16 +1259,22 @@
             <w:pPr>
               <w:spacing w:line="320" w:lineRule="exact"/>
               <w:ind w:left="-142"/>
-              <w:jc w:val="both"/>
-              <w:rPr>
-                <w:b/>
-              </w:rPr>
-            </w:pPr>
-          </w:p>
-        </w:tc>
-        <w:tc>
-          <w:tcPr>
-            <w:tcW w:w="1838" w:type="dxa"/>
+              <w:jc w:val="right"/>
+              <w:rPr>
+                <w:sz w:val="22"/>
+              </w:rPr>
+            </w:pPr>
+            <w:r>
+              <w:rPr>
+                <w:sz w:val="22"/>
+              </w:rPr>
+              <w:t>&lt;DU_CI&gt;</w:t>
+            </w:r>
+          </w:p>
+        </w:tc>
+        <w:tc>
+          <w:tcPr>
+            <w:tcW w:w="2819" w:type="dxa"/>
             <w:tcBorders>
               <w:top w:val="single" w:sz="4" w:space="0" w:color="auto"/>
               <w:left w:val="single" w:sz="4" w:space="0" w:color="auto"/>
@@ -1270,11 +1286,17 @@
             <w:pPr>
               <w:spacing w:line="320" w:lineRule="exact"/>
               <w:ind w:left="-142"/>
-              <w:jc w:val="both"/>
-              <w:rPr>
-                <w:b/>
-              </w:rPr>
-            </w:pPr>
+              <w:jc w:val="center"/>
+              <w:rPr>
+                <w:sz w:val="22"/>
+              </w:rPr>
+            </w:pPr>
+            <w:r>
+              <w:rPr>
+                <w:sz w:val="22"/>
+              </w:rPr>
+              <w:t>&lt;GC3&gt;</w:t>
+            </w:r>
           </w:p>
         </w:tc>
       </w:tr>
@@ -1294,14 +1316,14 @@
         <w:jc w:val="both"/>
         <w:rPr>
           <w:b/>
-          <w:sz w:val="28"/>
+          <w:sz w:val="26"/>
           <w:szCs w:val="28"/>
         </w:rPr>
       </w:pPr>
       <w:r>
         <w:rPr>
           <w:b/>
-          <w:sz w:val="28"/>
+          <w:sz w:val="26"/>
           <w:szCs w:val="28"/>
         </w:rPr>
         <w:t xml:space="preserve"> </w:t>
@@ -1309,7 +1331,7 @@
       <w:r>
         <w:rPr>
           <w:b/>
-          <w:sz w:val="28"/>
+          <w:sz w:val="26"/>
           <w:szCs w:val="28"/>
         </w:rPr>
         <w:t>S</w:t>
@@ -1317,7 +1339,7 @@
       <w:r>
         <w:rPr>
           <w:b/>
-          <w:sz w:val="28"/>
+          <w:sz w:val="26"/>
           <w:szCs w:val="28"/>
         </w:rPr>
         <w:t>ố dư trên</w:t>
@@ -1325,7 +1347,7 @@
       <w:r>
         <w:rPr>
           <w:b/>
-          <w:sz w:val="28"/>
+          <w:sz w:val="26"/>
           <w:szCs w:val="28"/>
         </w:rPr>
         <w:t xml:space="preserve"> </w:t>
@@ -1333,7 +1355,7 @@
       <w:r>
         <w:rPr>
           <w:b/>
-          <w:sz w:val="28"/>
+          <w:sz w:val="26"/>
           <w:szCs w:val="28"/>
         </w:rPr>
         <w:t>FIMI</w:t>
@@ -1348,13 +1370,11 @@
         <w:spacing w:after="40" w:line="320" w:lineRule="exact"/>
         <w:jc w:val="right"/>
         <w:rPr>
-          <w:sz w:val="26"/>
           <w:szCs w:val="26"/>
         </w:rPr>
       </w:pPr>
       <w:r>
         <w:rPr>
-          <w:sz w:val="26"/>
           <w:szCs w:val="26"/>
         </w:rPr>
         <w:t xml:space="preserve">              Đơn vị: VND</w:t>
@@ -1363,7 +1383,7 @@
     <w:tbl>
       <w:tblPr>
         <w:tblStyle w:val="TableGrid"/>
-        <w:tblW w:w="9639" w:type="dxa"/>
+        <w:tblW w:w="10602" w:type="dxa"/>
         <w:tblInd w:w="108" w:type="dxa"/>
         <w:tblLayout w:type="fixed"/>
         <w:tblLook w:val="04A0" w:firstRow="1" w:lastRow="0" w:firstColumn="1" w:lastColumn="0" w:noHBand="0" w:noVBand="1"/>
@@ -1371,14 +1391,14 @@
       <w:tblGrid>
         <w:gridCol w:w="567"/>
         <w:gridCol w:w="993"/>
-        <w:gridCol w:w="567"/>
-        <w:gridCol w:w="1417"/>
-        <w:gridCol w:w="567"/>
-        <w:gridCol w:w="1559"/>
-        <w:gridCol w:w="567"/>
-        <w:gridCol w:w="1418"/>
-        <w:gridCol w:w="567"/>
-        <w:gridCol w:w="1417"/>
+        <w:gridCol w:w="690"/>
+        <w:gridCol w:w="1294"/>
+        <w:gridCol w:w="686"/>
+        <w:gridCol w:w="1440"/>
+        <w:gridCol w:w="630"/>
+        <w:gridCol w:w="1355"/>
+        <w:gridCol w:w="715"/>
+        <w:gridCol w:w="2232"/>
       </w:tblGrid>
       <w:tr>
         <w:trPr>
@@ -1399,14 +1419,14 @@
               <w:jc w:val="center"/>
               <w:rPr>
                 <w:b/>
-                <w:sz w:val="18"/>
+                <w:sz w:val="16"/>
                 <w:szCs w:val="18"/>
               </w:rPr>
             </w:pPr>
             <w:r>
               <w:rPr>
                 <w:b/>
-                <w:sz w:val="18"/>
+                <w:sz w:val="16"/>
                 <w:szCs w:val="18"/>
               </w:rPr>
               <w:t>STT</w:t>
@@ -1428,11 +1448,13 @@
               <w:jc w:val="center"/>
               <w:rPr>
                 <w:b/>
-              </w:rPr>
-            </w:pPr>
-            <w:r>
-              <w:rPr>
-                <w:b/>
+                <w:sz w:val="22"/>
+              </w:rPr>
+            </w:pPr>
+            <w:r>
+              <w:rPr>
+                <w:b/>
+                <w:sz w:val="22"/>
               </w:rPr>
               <w:t>Hộp tiền</w:t>
             </w:r>
@@ -1445,6 +1467,7 @@
               <w:spacing w:before="120" w:line="320" w:lineRule="exact"/>
               <w:rPr>
                 <w:b/>
+                <w:sz w:val="22"/>
               </w:rPr>
             </w:pPr>
           </w:p>
@@ -1465,20 +1488,26 @@
               <w:jc w:val="center"/>
               <w:rPr>
                 <w:b/>
-              </w:rPr>
-            </w:pPr>
-            <w:r>
-              <w:rPr>
-                <w:b/>
+                <w:sz w:val="22"/>
+              </w:rPr>
+            </w:pPr>
+            <w:r>
+              <w:rPr>
+                <w:b/>
+                <w:sz w:val="22"/>
               </w:rPr>
               <w:t>Starting Cash</w:t>
             </w:r>
             <w:r>
+              <w:rPr>
+                <w:sz w:val="22"/>
+              </w:rPr>
               <w:t xml:space="preserve"> </w:t>
             </w:r>
             <w:r>
               <w:rPr>
                 <w:b/>
+                <w:sz w:val="22"/>
               </w:rPr>
               <w:t>(thời gian....h..’)</w:t>
             </w:r>
@@ -1500,11 +1529,13 @@
               <w:jc w:val="center"/>
               <w:rPr>
                 <w:b/>
-              </w:rPr>
-            </w:pPr>
-            <w:r>
-              <w:rPr>
-                <w:b/>
+                <w:sz w:val="22"/>
+              </w:rPr>
+            </w:pPr>
+            <w:r>
+              <w:rPr>
+                <w:b/>
+                <w:sz w:val="22"/>
               </w:rPr>
               <w:t>Cash End</w:t>
             </w:r>
@@ -1518,11 +1549,13 @@
               <w:jc w:val="center"/>
               <w:rPr>
                 <w:b/>
-              </w:rPr>
-            </w:pPr>
-            <w:r>
-              <w:rPr>
-                <w:b/>
+                <w:sz w:val="22"/>
+              </w:rPr>
+            </w:pPr>
+            <w:r>
+              <w:rPr>
+                <w:b/>
+                <w:sz w:val="22"/>
               </w:rPr>
               <w:t>(thời gian...h…’)</w:t>
             </w:r>
@@ -1530,7 +1563,7 @@
         </w:tc>
         <w:tc>
           <w:tcPr>
-            <w:tcW w:w="3969" w:type="dxa"/>
+            <w:tcW w:w="4932" w:type="dxa"/>
             <w:gridSpan w:val="4"/>
             <w:vAlign w:val="center"/>
           </w:tcPr>
@@ -1544,12 +1577,14 @@
               <w:rPr>
                 <w:b/>
                 <w:i/>
+                <w:sz w:val="22"/>
               </w:rPr>
             </w:pPr>
             <w:r>
               <w:rPr>
                 <w:b/>
                 <w:i/>
+                <w:sz w:val="22"/>
               </w:rPr>
               <w:t xml:space="preserve">Tổng số tiền gửi vào </w:t>
             </w:r>
@@ -1557,6 +1592,7 @@
               <w:rPr>
                 <w:b/>
                 <w:i/>
+                <w:sz w:val="22"/>
               </w:rPr>
               <w:t>tạ</w:t>
             </w:r>
@@ -1564,6 +1600,7 @@
               <w:rPr>
                 <w:b/>
                 <w:i/>
+                <w:sz w:val="22"/>
               </w:rPr>
               <w:t>i CDM</w:t>
             </w:r>
@@ -1589,7 +1626,7 @@
               <w:jc w:val="center"/>
               <w:rPr>
                 <w:b/>
-                <w:sz w:val="18"/>
+                <w:sz w:val="16"/>
                 <w:szCs w:val="18"/>
               </w:rPr>
             </w:pPr>
@@ -1610,6 +1647,7 @@
               <w:jc w:val="center"/>
               <w:rPr>
                 <w:b/>
+                <w:sz w:val="22"/>
               </w:rPr>
             </w:pPr>
           </w:p>
@@ -1630,6 +1668,7 @@
               <w:jc w:val="center"/>
               <w:rPr>
                 <w:b/>
+                <w:sz w:val="22"/>
               </w:rPr>
             </w:pPr>
           </w:p>
@@ -1650,6 +1689,7 @@
               <w:jc w:val="center"/>
               <w:rPr>
                 <w:b/>
+                <w:sz w:val="22"/>
               </w:rPr>
             </w:pPr>
           </w:p>
@@ -1667,27 +1707,22 @@
               <w:rPr>
                 <w:b/>
                 <w:i/>
+                <w:sz w:val="22"/>
               </w:rPr>
             </w:pPr>
             <w:r>
               <w:rPr>
                 <w:b/>
                 <w:i/>
-              </w:rPr>
-              <w:t>Hộp</w:t>
-            </w:r>
-            <w:r>
-              <w:rPr>
-                <w:b/>
-                <w:i/>
-              </w:rPr>
-              <w:t xml:space="preserve"> tiền mệnh giá chung (MIX)</w:t>
-            </w:r>
-          </w:p>
-        </w:tc>
-        <w:tc>
-          <w:tcPr>
-            <w:tcW w:w="1984" w:type="dxa"/>
+                <w:sz w:val="22"/>
+              </w:rPr>
+              <w:t>Hộp tiền mệnh giá chung (MIX)</w:t>
+            </w:r>
+          </w:p>
+        </w:tc>
+        <w:tc>
+          <w:tcPr>
+            <w:tcW w:w="2947" w:type="dxa"/>
             <w:gridSpan w:val="2"/>
             <w:vAlign w:val="center"/>
           </w:tcPr>
@@ -1701,18 +1736,21 @@
               <w:rPr>
                 <w:b/>
                 <w:i/>
+                <w:sz w:val="22"/>
               </w:rPr>
             </w:pPr>
             <w:r>
               <w:rPr>
                 <w:b/>
                 <w:i/>
+                <w:sz w:val="22"/>
               </w:rPr>
               <w:t>Increase (tiền gửi vào các hộp</w:t>
             </w:r>
             <w:r>
               <w:rPr>
                 <w:b/>
+                <w:sz w:val="22"/>
               </w:rPr>
               <w:t>)</w:t>
             </w:r>
@@ -1738,6 +1776,7 @@
               <w:jc w:val="center"/>
               <w:rPr>
                 <w:b/>
+                <w:sz w:val="22"/>
               </w:rPr>
             </w:pPr>
           </w:p>
@@ -1757,13 +1796,14 @@
               <w:jc w:val="center"/>
               <w:rPr>
                 <w:b/>
-              </w:rPr>
-            </w:pPr>
-          </w:p>
-        </w:tc>
-        <w:tc>
-          <w:tcPr>
-            <w:tcW w:w="567" w:type="dxa"/>
+                <w:sz w:val="22"/>
+              </w:rPr>
+            </w:pPr>
+          </w:p>
+        </w:tc>
+        <w:tc>
+          <w:tcPr>
+            <w:tcW w:w="690" w:type="dxa"/>
             <w:vAlign w:val="center"/>
           </w:tcPr>
           <w:p>
@@ -1775,11 +1815,13 @@
               <w:jc w:val="center"/>
               <w:rPr>
                 <w:b/>
-              </w:rPr>
-            </w:pPr>
-            <w:r>
-              <w:rPr>
-                <w:b/>
+                <w:sz w:val="22"/>
+              </w:rPr>
+            </w:pPr>
+            <w:r>
+              <w:rPr>
+                <w:b/>
+                <w:sz w:val="22"/>
               </w:rPr>
               <w:t>Số tờ</w:t>
             </w:r>
@@ -1787,7 +1829,7 @@
         </w:tc>
         <w:tc>
           <w:tcPr>
-            <w:tcW w:w="1417" w:type="dxa"/>
+            <w:tcW w:w="1294" w:type="dxa"/>
             <w:vAlign w:val="center"/>
           </w:tcPr>
           <w:p>
@@ -1799,11 +1841,13 @@
               <w:jc w:val="center"/>
               <w:rPr>
                 <w:b/>
-              </w:rPr>
-            </w:pPr>
-            <w:r>
-              <w:rPr>
-                <w:b/>
+                <w:sz w:val="22"/>
+              </w:rPr>
+            </w:pPr>
+            <w:r>
+              <w:rPr>
+                <w:b/>
+                <w:sz w:val="22"/>
               </w:rPr>
               <w:t>Thành tiền</w:t>
             </w:r>
@@ -1811,7 +1855,7 @@
         </w:tc>
         <w:tc>
           <w:tcPr>
-            <w:tcW w:w="567" w:type="dxa"/>
+            <w:tcW w:w="686" w:type="dxa"/>
             <w:vAlign w:val="center"/>
           </w:tcPr>
           <w:p>
@@ -1823,11 +1867,13 @@
               <w:jc w:val="center"/>
               <w:rPr>
                 <w:b/>
-              </w:rPr>
-            </w:pPr>
-            <w:r>
-              <w:rPr>
-                <w:b/>
+                <w:sz w:val="22"/>
+              </w:rPr>
+            </w:pPr>
+            <w:r>
+              <w:rPr>
+                <w:b/>
+                <w:sz w:val="22"/>
               </w:rPr>
               <w:t>Số tờ</w:t>
             </w:r>
@@ -1835,7 +1881,7 @@
         </w:tc>
         <w:tc>
           <w:tcPr>
-            <w:tcW w:w="1559" w:type="dxa"/>
+            <w:tcW w:w="1440" w:type="dxa"/>
             <w:vAlign w:val="center"/>
           </w:tcPr>
           <w:p>
@@ -1847,11 +1893,13 @@
               <w:jc w:val="center"/>
               <w:rPr>
                 <w:b/>
-              </w:rPr>
-            </w:pPr>
-            <w:r>
-              <w:rPr>
-                <w:b/>
+                <w:sz w:val="22"/>
+              </w:rPr>
+            </w:pPr>
+            <w:r>
+              <w:rPr>
+                <w:b/>
+                <w:sz w:val="22"/>
               </w:rPr>
               <w:t>Thành tiền</w:t>
             </w:r>
@@ -1859,7 +1907,7 @@
         </w:tc>
         <w:tc>
           <w:tcPr>
-            <w:tcW w:w="567" w:type="dxa"/>
+            <w:tcW w:w="630" w:type="dxa"/>
             <w:vAlign w:val="center"/>
           </w:tcPr>
           <w:p>
@@ -1872,12 +1920,14 @@
               <w:rPr>
                 <w:b/>
                 <w:i/>
+                <w:sz w:val="22"/>
               </w:rPr>
             </w:pPr>
             <w:r>
               <w:rPr>
                 <w:b/>
                 <w:i/>
+                <w:sz w:val="22"/>
               </w:rPr>
               <w:t>Số tờ</w:t>
             </w:r>
@@ -1885,7 +1935,7 @@
         </w:tc>
         <w:tc>
           <w:tcPr>
-            <w:tcW w:w="1418" w:type="dxa"/>
+            <w:tcW w:w="1355" w:type="dxa"/>
             <w:vAlign w:val="center"/>
           </w:tcPr>
           <w:p>
@@ -1898,12 +1948,14 @@
               <w:rPr>
                 <w:b/>
                 <w:i/>
+                <w:sz w:val="22"/>
               </w:rPr>
             </w:pPr>
             <w:r>
               <w:rPr>
                 <w:b/>
                 <w:i/>
+                <w:sz w:val="22"/>
               </w:rPr>
               <w:t>Thành tiền</w:t>
             </w:r>
@@ -1911,7 +1963,7 @@
         </w:tc>
         <w:tc>
           <w:tcPr>
-            <w:tcW w:w="567" w:type="dxa"/>
+            <w:tcW w:w="715" w:type="dxa"/>
             <w:vAlign w:val="center"/>
           </w:tcPr>
           <w:p>
@@ -1924,12 +1976,14 @@
               <w:rPr>
                 <w:b/>
                 <w:i/>
+                <w:sz w:val="22"/>
               </w:rPr>
             </w:pPr>
             <w:r>
               <w:rPr>
                 <w:b/>
                 <w:i/>
+                <w:sz w:val="22"/>
               </w:rPr>
               <w:t>Số tờ</w:t>
             </w:r>
@@ -1937,7 +1991,7 @@
         </w:tc>
         <w:tc>
           <w:tcPr>
-            <w:tcW w:w="1417" w:type="dxa"/>
+            <w:tcW w:w="2232" w:type="dxa"/>
             <w:vAlign w:val="center"/>
           </w:tcPr>
           <w:p>
@@ -1950,12 +2004,14 @@
               <w:rPr>
                 <w:b/>
                 <w:i/>
+                <w:sz w:val="22"/>
               </w:rPr>
             </w:pPr>
             <w:r>
               <w:rPr>
                 <w:b/>
                 <w:i/>
+                <w:sz w:val="22"/>
               </w:rPr>
               <w:t>Thành tiền</w:t>
             </w:r>
@@ -1975,15 +2031,11 @@
               <w:spacing w:before="120" w:line="320" w:lineRule="exact"/>
               <w:jc w:val="center"/>
               <w:rPr>
-                <w:b/>
-                <w:sz w:val="26"/>
-                <w:szCs w:val="26"/>
-              </w:rPr>
-            </w:pPr>
-            <w:r>
-              <w:rPr>
-                <w:b/>
-                <w:sz w:val="26"/>
+                <w:szCs w:val="26"/>
+              </w:rPr>
+            </w:pPr>
+            <w:r>
+              <w:rPr>
                 <w:szCs w:val="26"/>
               </w:rPr>
               <w:t>1</w:t>
@@ -2000,13 +2052,11 @@
               <w:ind w:left="-142"/>
               <w:jc w:val="right"/>
               <w:rPr>
-                <w:sz w:val="26"/>
-                <w:szCs w:val="26"/>
-              </w:rPr>
-            </w:pPr>
-            <w:r>
-              <w:rPr>
-                <w:sz w:val="26"/>
+                <w:szCs w:val="26"/>
+              </w:rPr>
+            </w:pPr>
+            <w:r>
+              <w:rPr>
                 <w:szCs w:val="26"/>
               </w:rPr>
               <w:t>50.000</w:t>
@@ -2015,7 +2065,7 @@
         </w:tc>
         <w:tc>
           <w:tcPr>
-            <w:tcW w:w="567" w:type="dxa"/>
+            <w:tcW w:w="690" w:type="dxa"/>
           </w:tcPr>
           <w:p>
             <w:pPr>
@@ -2025,16 +2075,20 @@
               <w:spacing w:before="120" w:line="320" w:lineRule="exact"/>
               <w:jc w:val="both"/>
               <w:rPr>
-                <w:b/>
-                <w:sz w:val="26"/>
-                <w:szCs w:val="26"/>
-              </w:rPr>
-            </w:pPr>
-          </w:p>
-        </w:tc>
-        <w:tc>
-          <w:tcPr>
-            <w:tcW w:w="1417" w:type="dxa"/>
+                <w:szCs w:val="26"/>
+              </w:rPr>
+            </w:pPr>
+            <w:r>
+              <w:rPr>
+                <w:szCs w:val="26"/>
+              </w:rPr>
+              <w:t>&lt;FIMI_SC50&gt;</w:t>
+            </w:r>
+          </w:p>
+        </w:tc>
+        <w:tc>
+          <w:tcPr>
+            <w:tcW w:w="1294" w:type="dxa"/>
           </w:tcPr>
           <w:p>
             <w:pPr>
@@ -2044,16 +2098,20 @@
               <w:spacing w:before="120" w:line="320" w:lineRule="exact"/>
               <w:jc w:val="both"/>
               <w:rPr>
-                <w:b/>
-                <w:sz w:val="26"/>
-                <w:szCs w:val="26"/>
-              </w:rPr>
-            </w:pPr>
-          </w:p>
-        </w:tc>
-        <w:tc>
-          <w:tcPr>
-            <w:tcW w:w="567" w:type="dxa"/>
+                <w:szCs w:val="26"/>
+              </w:rPr>
+            </w:pPr>
+            <w:r>
+              <w:rPr>
+                <w:szCs w:val="26"/>
+              </w:rPr>
+              <w:t>&lt;FIMI_SC_TT50&gt;</w:t>
+            </w:r>
+          </w:p>
+        </w:tc>
+        <w:tc>
+          <w:tcPr>
+            <w:tcW w:w="686" w:type="dxa"/>
           </w:tcPr>
           <w:p>
             <w:pPr>
@@ -2063,16 +2121,20 @@
               <w:spacing w:before="120" w:line="320" w:lineRule="exact"/>
               <w:jc w:val="both"/>
               <w:rPr>
-                <w:b/>
-                <w:sz w:val="26"/>
-                <w:szCs w:val="26"/>
-              </w:rPr>
-            </w:pPr>
-          </w:p>
-        </w:tc>
-        <w:tc>
-          <w:tcPr>
-            <w:tcW w:w="1559" w:type="dxa"/>
+                <w:szCs w:val="26"/>
+              </w:rPr>
+            </w:pPr>
+            <w:r>
+              <w:rPr>
+                <w:szCs w:val="26"/>
+              </w:rPr>
+              <w:t>&lt;FIMI_CE50&gt;</w:t>
+            </w:r>
+          </w:p>
+        </w:tc>
+        <w:tc>
+          <w:tcPr>
+            <w:tcW w:w="1440" w:type="dxa"/>
           </w:tcPr>
           <w:p>
             <w:pPr>
@@ -2082,16 +2144,158 @@
               <w:spacing w:before="120" w:line="320" w:lineRule="exact"/>
               <w:jc w:val="both"/>
               <w:rPr>
-                <w:b/>
-                <w:sz w:val="26"/>
-                <w:szCs w:val="26"/>
-              </w:rPr>
-            </w:pPr>
-          </w:p>
-        </w:tc>
+                <w:szCs w:val="26"/>
+              </w:rPr>
+            </w:pPr>
+            <w:r>
+              <w:rPr>
+                <w:szCs w:val="26"/>
+              </w:rPr>
+              <w:t>&lt;FIMI_CE_TT50&gt;</w:t>
+            </w:r>
+          </w:p>
+        </w:tc>
+        <w:tc>
+          <w:tcPr>
+            <w:tcW w:w="630" w:type="dxa"/>
+          </w:tcPr>
+          <w:p>
+            <w:pPr>
+              <w:tabs>
+                <w:tab w:val="left" w:pos="284"/>
+              </w:tabs>
+              <w:spacing w:before="120" w:line="320" w:lineRule="exact"/>
+              <w:jc w:val="right"/>
+              <w:rPr>
+                <w:szCs w:val="26"/>
+              </w:rPr>
+            </w:pPr>
+            <w:r>
+              <w:rPr>
+                <w:szCs w:val="26"/>
+              </w:rPr>
+              <w:t>0</w:t>
+            </w:r>
+          </w:p>
+        </w:tc>
+        <w:tc>
+          <w:tcPr>
+            <w:tcW w:w="1355" w:type="dxa"/>
+          </w:tcPr>
+          <w:p>
+            <w:pPr>
+              <w:tabs>
+                <w:tab w:val="left" w:pos="284"/>
+              </w:tabs>
+              <w:spacing w:before="120" w:line="320" w:lineRule="exact"/>
+              <w:jc w:val="right"/>
+              <w:rPr>
+                <w:szCs w:val="26"/>
+              </w:rPr>
+            </w:pPr>
+            <w:r>
+              <w:rPr>
+                <w:szCs w:val="26"/>
+              </w:rPr>
+              <w:t>0</w:t>
+            </w:r>
+          </w:p>
+        </w:tc>
+        <w:tc>
+          <w:tcPr>
+            <w:tcW w:w="715" w:type="dxa"/>
+          </w:tcPr>
+          <w:p>
+            <w:pPr>
+              <w:tabs>
+                <w:tab w:val="left" w:pos="284"/>
+              </w:tabs>
+              <w:spacing w:before="120" w:line="320" w:lineRule="exact"/>
+              <w:jc w:val="right"/>
+              <w:rPr>
+                <w:szCs w:val="26"/>
+              </w:rPr>
+            </w:pPr>
+            <w:r>
+              <w:rPr>
+                <w:szCs w:val="26"/>
+              </w:rPr>
+              <w:t>0</w:t>
+            </w:r>
+          </w:p>
+        </w:tc>
+        <w:tc>
+          <w:tcPr>
+            <w:tcW w:w="2232" w:type="dxa"/>
+          </w:tcPr>
+          <w:p>
+            <w:pPr>
+              <w:tabs>
+                <w:tab w:val="left" w:pos="284"/>
+              </w:tabs>
+              <w:spacing w:before="120" w:line="320" w:lineRule="exact"/>
+              <w:jc w:val="right"/>
+              <w:rPr>
+                <w:szCs w:val="26"/>
+              </w:rPr>
+            </w:pPr>
+            <w:r>
+              <w:rPr>
+                <w:szCs w:val="26"/>
+              </w:rPr>
+              <w:t>0</w:t>
+            </w:r>
+          </w:p>
+        </w:tc>
+      </w:tr>
+      <w:tr>
         <w:tc>
           <w:tcPr>
             <w:tcW w:w="567" w:type="dxa"/>
+          </w:tcPr>
+          <w:p>
+            <w:pPr>
+              <w:tabs>
+                <w:tab w:val="left" w:pos="284"/>
+              </w:tabs>
+              <w:spacing w:before="120" w:line="320" w:lineRule="exact"/>
+              <w:jc w:val="center"/>
+              <w:rPr>
+                <w:szCs w:val="26"/>
+              </w:rPr>
+            </w:pPr>
+            <w:r>
+              <w:rPr>
+                <w:szCs w:val="26"/>
+              </w:rPr>
+              <w:t>2</w:t>
+            </w:r>
+          </w:p>
+        </w:tc>
+        <w:tc>
+          <w:tcPr>
+            <w:tcW w:w="993" w:type="dxa"/>
+          </w:tcPr>
+          <w:p>
+            <w:pPr>
+              <w:spacing w:line="320" w:lineRule="exact"/>
+              <w:ind w:left="-142"/>
+              <w:jc w:val="right"/>
+              <w:rPr>
+                <w:szCs w:val="26"/>
+              </w:rPr>
+            </w:pPr>
+            <w:r>
+              <w:rPr>
+                <w:szCs w:val="26"/>
+              </w:rPr>
+              <w:t>100.000</w:t>
+            </w:r>
+          </w:p>
+        </w:tc>
+        <w:tc>
+          <w:tcPr>
+            <w:tcW w:w="690" w:type="dxa"/>
           </w:tcPr>
           <w:p>
             <w:pPr>
@@ -2101,16 +2305,20 @@
               <w:spacing w:before="120" w:line="320" w:lineRule="exact"/>
               <w:jc w:val="both"/>
               <w:rPr>
-                <w:b/>
-                <w:sz w:val="26"/>
-                <w:szCs w:val="26"/>
-              </w:rPr>
-            </w:pPr>
-          </w:p>
-        </w:tc>
-        <w:tc>
-          <w:tcPr>
-            <w:tcW w:w="1418" w:type="dxa"/>
+                <w:szCs w:val="26"/>
+              </w:rPr>
+            </w:pPr>
+            <w:r>
+              <w:rPr>
+                <w:szCs w:val="26"/>
+              </w:rPr>
+              <w:t>&lt;FIMI_SC100&gt;</w:t>
+            </w:r>
+          </w:p>
+        </w:tc>
+        <w:tc>
+          <w:tcPr>
+            <w:tcW w:w="1294" w:type="dxa"/>
           </w:tcPr>
           <w:p>
             <w:pPr>
@@ -2120,16 +2328,20 @@
               <w:spacing w:before="120" w:line="320" w:lineRule="exact"/>
               <w:jc w:val="both"/>
               <w:rPr>
-                <w:b/>
-                <w:sz w:val="26"/>
-                <w:szCs w:val="26"/>
-              </w:rPr>
-            </w:pPr>
-          </w:p>
-        </w:tc>
-        <w:tc>
-          <w:tcPr>
-            <w:tcW w:w="567" w:type="dxa"/>
+                <w:szCs w:val="26"/>
+              </w:rPr>
+            </w:pPr>
+            <w:r>
+              <w:rPr>
+                <w:szCs w:val="26"/>
+              </w:rPr>
+              <w:t>&lt;FIMI_SC_TT100&gt;</w:t>
+            </w:r>
+          </w:p>
+        </w:tc>
+        <w:tc>
+          <w:tcPr>
+            <w:tcW w:w="686" w:type="dxa"/>
           </w:tcPr>
           <w:p>
             <w:pPr>
@@ -2139,16 +2351,20 @@
               <w:spacing w:before="120" w:line="320" w:lineRule="exact"/>
               <w:jc w:val="both"/>
               <w:rPr>
-                <w:b/>
-                <w:sz w:val="26"/>
-                <w:szCs w:val="26"/>
-              </w:rPr>
-            </w:pPr>
-          </w:p>
-        </w:tc>
-        <w:tc>
-          <w:tcPr>
-            <w:tcW w:w="1417" w:type="dxa"/>
+                <w:szCs w:val="26"/>
+              </w:rPr>
+            </w:pPr>
+            <w:r>
+              <w:rPr>
+                <w:szCs w:val="26"/>
+              </w:rPr>
+              <w:t>&lt;FIMI_CE100&gt;</w:t>
+            </w:r>
+          </w:p>
+        </w:tc>
+        <w:tc>
+          <w:tcPr>
+            <w:tcW w:w="1440" w:type="dxa"/>
           </w:tcPr>
           <w:p>
             <w:pPr>
@@ -2158,11 +2374,107 @@
               <w:spacing w:before="120" w:line="320" w:lineRule="exact"/>
               <w:jc w:val="both"/>
               <w:rPr>
-                <w:b/>
-                <w:sz w:val="26"/>
-                <w:szCs w:val="26"/>
-              </w:rPr>
-            </w:pPr>
+                <w:szCs w:val="26"/>
+              </w:rPr>
+            </w:pPr>
+            <w:r>
+              <w:rPr>
+                <w:szCs w:val="26"/>
+              </w:rPr>
+              <w:t>&lt;FIMI_CE_TT100&gt;</w:t>
+            </w:r>
+          </w:p>
+        </w:tc>
+        <w:tc>
+          <w:tcPr>
+            <w:tcW w:w="630" w:type="dxa"/>
+          </w:tcPr>
+          <w:p>
+            <w:pPr>
+              <w:tabs>
+                <w:tab w:val="left" w:pos="284"/>
+              </w:tabs>
+              <w:spacing w:before="120" w:line="320" w:lineRule="exact"/>
+              <w:jc w:val="right"/>
+              <w:rPr>
+                <w:szCs w:val="26"/>
+              </w:rPr>
+            </w:pPr>
+            <w:r>
+              <w:rPr>
+                <w:szCs w:val="26"/>
+              </w:rPr>
+              <w:t>0</w:t>
+            </w:r>
+          </w:p>
+        </w:tc>
+        <w:tc>
+          <w:tcPr>
+            <w:tcW w:w="1355" w:type="dxa"/>
+          </w:tcPr>
+          <w:p>
+            <w:pPr>
+              <w:tabs>
+                <w:tab w:val="left" w:pos="284"/>
+              </w:tabs>
+              <w:spacing w:before="120" w:line="320" w:lineRule="exact"/>
+              <w:jc w:val="right"/>
+              <w:rPr>
+                <w:szCs w:val="26"/>
+              </w:rPr>
+            </w:pPr>
+            <w:r>
+              <w:rPr>
+                <w:szCs w:val="26"/>
+              </w:rPr>
+              <w:t>0</w:t>
+            </w:r>
+          </w:p>
+        </w:tc>
+        <w:tc>
+          <w:tcPr>
+            <w:tcW w:w="715" w:type="dxa"/>
+          </w:tcPr>
+          <w:p>
+            <w:pPr>
+              <w:tabs>
+                <w:tab w:val="left" w:pos="284"/>
+              </w:tabs>
+              <w:spacing w:before="120" w:line="320" w:lineRule="exact"/>
+              <w:jc w:val="right"/>
+              <w:rPr>
+                <w:szCs w:val="26"/>
+              </w:rPr>
+            </w:pPr>
+            <w:r>
+              <w:rPr>
+                <w:szCs w:val="26"/>
+              </w:rPr>
+              <w:t>0</w:t>
+            </w:r>
+          </w:p>
+        </w:tc>
+        <w:tc>
+          <w:tcPr>
+            <w:tcW w:w="2232" w:type="dxa"/>
+          </w:tcPr>
+          <w:p>
+            <w:pPr>
+              <w:tabs>
+                <w:tab w:val="left" w:pos="284"/>
+              </w:tabs>
+              <w:spacing w:before="120" w:line="320" w:lineRule="exact"/>
+              <w:jc w:val="right"/>
+              <w:rPr>
+                <w:szCs w:val="26"/>
+              </w:rPr>
+            </w:pPr>
+            <w:r>
+              <w:rPr>
+                <w:szCs w:val="26"/>
+              </w:rPr>
+              <w:t>0</w:t>
+            </w:r>
           </w:p>
         </w:tc>
       </w:tr>
@@ -2179,18 +2491,14 @@
               <w:spacing w:before="120" w:line="320" w:lineRule="exact"/>
               <w:jc w:val="center"/>
               <w:rPr>
-                <w:b/>
-                <w:sz w:val="26"/>
-                <w:szCs w:val="26"/>
-              </w:rPr>
-            </w:pPr>
-            <w:r>
-              <w:rPr>
-                <w:b/>
-                <w:sz w:val="26"/>
-                <w:szCs w:val="26"/>
-              </w:rPr>
-              <w:t>2</w:t>
+                <w:szCs w:val="26"/>
+              </w:rPr>
+            </w:pPr>
+            <w:r>
+              <w:rPr>
+                <w:szCs w:val="26"/>
+              </w:rPr>
+              <w:t>3</w:t>
             </w:r>
           </w:p>
         </w:tc>
@@ -2204,22 +2512,20 @@
               <w:ind w:left="-142"/>
               <w:jc w:val="right"/>
               <w:rPr>
-                <w:sz w:val="26"/>
-                <w:szCs w:val="26"/>
-              </w:rPr>
-            </w:pPr>
-            <w:r>
-              <w:rPr>
-                <w:sz w:val="26"/>
-                <w:szCs w:val="26"/>
-              </w:rPr>
-              <w:t>100.000</w:t>
-            </w:r>
-          </w:p>
-        </w:tc>
-        <w:tc>
-          <w:tcPr>
-            <w:tcW w:w="567" w:type="dxa"/>
+                <w:szCs w:val="26"/>
+              </w:rPr>
+            </w:pPr>
+            <w:r>
+              <w:rPr>
+                <w:szCs w:val="26"/>
+              </w:rPr>
+              <w:t>200.000</w:t>
+            </w:r>
+          </w:p>
+        </w:tc>
+        <w:tc>
+          <w:tcPr>
+            <w:tcW w:w="690" w:type="dxa"/>
           </w:tcPr>
           <w:p>
             <w:pPr>
@@ -2229,16 +2535,20 @@
               <w:spacing w:before="120" w:line="320" w:lineRule="exact"/>
               <w:jc w:val="both"/>
               <w:rPr>
-                <w:b/>
-                <w:sz w:val="26"/>
-                <w:szCs w:val="26"/>
-              </w:rPr>
-            </w:pPr>
-          </w:p>
-        </w:tc>
-        <w:tc>
-          <w:tcPr>
-            <w:tcW w:w="1417" w:type="dxa"/>
+                <w:szCs w:val="26"/>
+              </w:rPr>
+            </w:pPr>
+            <w:r>
+              <w:rPr>
+                <w:szCs w:val="26"/>
+              </w:rPr>
+              <w:t>&lt;FIMI_SC200&gt;</w:t>
+            </w:r>
+          </w:p>
+        </w:tc>
+        <w:tc>
+          <w:tcPr>
+            <w:tcW w:w="1294" w:type="dxa"/>
           </w:tcPr>
           <w:p>
             <w:pPr>
@@ -2248,16 +2558,20 @@
               <w:spacing w:before="120" w:line="320" w:lineRule="exact"/>
               <w:jc w:val="both"/>
               <w:rPr>
-                <w:b/>
-                <w:sz w:val="26"/>
-                <w:szCs w:val="26"/>
-              </w:rPr>
-            </w:pPr>
-          </w:p>
-        </w:tc>
-        <w:tc>
-          <w:tcPr>
-            <w:tcW w:w="567" w:type="dxa"/>
+                <w:szCs w:val="26"/>
+              </w:rPr>
+            </w:pPr>
+            <w:r>
+              <w:rPr>
+                <w:szCs w:val="26"/>
+              </w:rPr>
+              <w:t>&lt;FIMI_SC_TT200&gt;</w:t>
+            </w:r>
+          </w:p>
+        </w:tc>
+        <w:tc>
+          <w:tcPr>
+            <w:tcW w:w="686" w:type="dxa"/>
           </w:tcPr>
           <w:p>
             <w:pPr>
@@ -2267,16 +2581,20 @@
               <w:spacing w:before="120" w:line="320" w:lineRule="exact"/>
               <w:jc w:val="both"/>
               <w:rPr>
-                <w:b/>
-                <w:sz w:val="26"/>
-                <w:szCs w:val="26"/>
-              </w:rPr>
-            </w:pPr>
-          </w:p>
-        </w:tc>
-        <w:tc>
-          <w:tcPr>
-            <w:tcW w:w="1559" w:type="dxa"/>
+                <w:szCs w:val="26"/>
+              </w:rPr>
+            </w:pPr>
+            <w:r>
+              <w:rPr>
+                <w:szCs w:val="26"/>
+              </w:rPr>
+              <w:t>&lt;FIMI_CE200&gt;</w:t>
+            </w:r>
+          </w:p>
+        </w:tc>
+        <w:tc>
+          <w:tcPr>
+            <w:tcW w:w="1440" w:type="dxa"/>
           </w:tcPr>
           <w:p>
             <w:pPr>
@@ -2286,16 +2604,158 @@
               <w:spacing w:before="120" w:line="320" w:lineRule="exact"/>
               <w:jc w:val="both"/>
               <w:rPr>
-                <w:b/>
-                <w:sz w:val="26"/>
-                <w:szCs w:val="26"/>
-              </w:rPr>
-            </w:pPr>
-          </w:p>
-        </w:tc>
+                <w:szCs w:val="26"/>
+              </w:rPr>
+            </w:pPr>
+            <w:r>
+              <w:rPr>
+                <w:szCs w:val="26"/>
+              </w:rPr>
+              <w:t>&lt;FIMI_CE_TT200&gt;</w:t>
+            </w:r>
+          </w:p>
+        </w:tc>
+        <w:tc>
+          <w:tcPr>
+            <w:tcW w:w="630" w:type="dxa"/>
+          </w:tcPr>
+          <w:p>
+            <w:pPr>
+              <w:tabs>
+                <w:tab w:val="left" w:pos="284"/>
+              </w:tabs>
+              <w:spacing w:before="120" w:line="320" w:lineRule="exact"/>
+              <w:jc w:val="right"/>
+              <w:rPr>
+                <w:szCs w:val="26"/>
+              </w:rPr>
+            </w:pPr>
+            <w:r>
+              <w:rPr>
+                <w:szCs w:val="26"/>
+              </w:rPr>
+              <w:t>0</w:t>
+            </w:r>
+          </w:p>
+        </w:tc>
+        <w:tc>
+          <w:tcPr>
+            <w:tcW w:w="1355" w:type="dxa"/>
+          </w:tcPr>
+          <w:p>
+            <w:pPr>
+              <w:tabs>
+                <w:tab w:val="left" w:pos="284"/>
+              </w:tabs>
+              <w:spacing w:before="120" w:line="320" w:lineRule="exact"/>
+              <w:jc w:val="right"/>
+              <w:rPr>
+                <w:szCs w:val="26"/>
+              </w:rPr>
+            </w:pPr>
+            <w:r>
+              <w:rPr>
+                <w:szCs w:val="26"/>
+              </w:rPr>
+              <w:t>0</w:t>
+            </w:r>
+          </w:p>
+        </w:tc>
+        <w:tc>
+          <w:tcPr>
+            <w:tcW w:w="715" w:type="dxa"/>
+          </w:tcPr>
+          <w:p>
+            <w:pPr>
+              <w:tabs>
+                <w:tab w:val="left" w:pos="284"/>
+              </w:tabs>
+              <w:spacing w:before="120" w:line="320" w:lineRule="exact"/>
+              <w:jc w:val="right"/>
+              <w:rPr>
+                <w:szCs w:val="26"/>
+              </w:rPr>
+            </w:pPr>
+            <w:r>
+              <w:rPr>
+                <w:szCs w:val="26"/>
+              </w:rPr>
+              <w:t>0</w:t>
+            </w:r>
+          </w:p>
+        </w:tc>
+        <w:tc>
+          <w:tcPr>
+            <w:tcW w:w="2232" w:type="dxa"/>
+          </w:tcPr>
+          <w:p>
+            <w:pPr>
+              <w:tabs>
+                <w:tab w:val="left" w:pos="284"/>
+              </w:tabs>
+              <w:spacing w:before="120" w:line="320" w:lineRule="exact"/>
+              <w:jc w:val="right"/>
+              <w:rPr>
+                <w:szCs w:val="26"/>
+              </w:rPr>
+            </w:pPr>
+            <w:r>
+              <w:rPr>
+                <w:szCs w:val="26"/>
+              </w:rPr>
+              <w:t>0</w:t>
+            </w:r>
+          </w:p>
+        </w:tc>
+      </w:tr>
+      <w:tr>
         <w:tc>
           <w:tcPr>
             <w:tcW w:w="567" w:type="dxa"/>
+          </w:tcPr>
+          <w:p>
+            <w:pPr>
+              <w:tabs>
+                <w:tab w:val="left" w:pos="284"/>
+              </w:tabs>
+              <w:spacing w:before="120" w:line="320" w:lineRule="exact"/>
+              <w:jc w:val="center"/>
+              <w:rPr>
+                <w:szCs w:val="26"/>
+              </w:rPr>
+            </w:pPr>
+            <w:r>
+              <w:rPr>
+                <w:szCs w:val="26"/>
+              </w:rPr>
+              <w:t>4</w:t>
+            </w:r>
+          </w:p>
+        </w:tc>
+        <w:tc>
+          <w:tcPr>
+            <w:tcW w:w="993" w:type="dxa"/>
+          </w:tcPr>
+          <w:p>
+            <w:pPr>
+              <w:spacing w:line="320" w:lineRule="exact"/>
+              <w:ind w:left="-142"/>
+              <w:jc w:val="right"/>
+              <w:rPr>
+                <w:szCs w:val="26"/>
+              </w:rPr>
+            </w:pPr>
+            <w:r>
+              <w:rPr>
+                <w:szCs w:val="26"/>
+              </w:rPr>
+              <w:t>500.000</w:t>
+            </w:r>
+          </w:p>
+        </w:tc>
+        <w:tc>
+          <w:tcPr>
+            <w:tcW w:w="690" w:type="dxa"/>
           </w:tcPr>
           <w:p>
             <w:pPr>
@@ -2305,16 +2765,27 @@
               <w:spacing w:before="120" w:line="320" w:lineRule="exact"/>
               <w:jc w:val="both"/>
               <w:rPr>
-                <w:b/>
-                <w:sz w:val="26"/>
-                <w:szCs w:val="26"/>
-              </w:rPr>
-            </w:pPr>
-          </w:p>
-        </w:tc>
-        <w:tc>
-          <w:tcPr>
-            <w:tcW w:w="1418" w:type="dxa"/>
+                <w:szCs w:val="26"/>
+              </w:rPr>
+            </w:pPr>
+            <w:r>
+              <w:rPr>
+                <w:szCs w:val="26"/>
+              </w:rPr>
+              <w:t>&lt;FI</w:t>
+            </w:r>
+            <w:r>
+              <w:rPr>
+                <w:szCs w:val="26"/>
+              </w:rPr>
+              <w:lastRenderedPageBreak/>
+              <w:t>MI_SC500&gt;</w:t>
+            </w:r>
+          </w:p>
+        </w:tc>
+        <w:tc>
+          <w:tcPr>
+            <w:tcW w:w="1294" w:type="dxa"/>
           </w:tcPr>
           <w:p>
             <w:pPr>
@@ -2324,16 +2795,28 @@
               <w:spacing w:before="120" w:line="320" w:lineRule="exact"/>
               <w:jc w:val="both"/>
               <w:rPr>
-                <w:b/>
-                <w:sz w:val="26"/>
-                <w:szCs w:val="26"/>
-              </w:rPr>
-            </w:pPr>
-          </w:p>
-        </w:tc>
-        <w:tc>
-          <w:tcPr>
-            <w:tcW w:w="567" w:type="dxa"/>
+                <w:szCs w:val="26"/>
+              </w:rPr>
+            </w:pPr>
+            <w:r>
+              <w:rPr>
+                <w:szCs w:val="26"/>
+              </w:rPr>
+              <w:lastRenderedPageBreak/>
+              <w:t>&lt;FIMI_SC</w:t>
+            </w:r>
+            <w:r>
+              <w:rPr>
+                <w:szCs w:val="26"/>
+              </w:rPr>
+              <w:lastRenderedPageBreak/>
+              <w:t>_TT500&gt;</w:t>
+            </w:r>
+          </w:p>
+        </w:tc>
+        <w:tc>
+          <w:tcPr>
+            <w:tcW w:w="686" w:type="dxa"/>
           </w:tcPr>
           <w:p>
             <w:pPr>
@@ -2343,16 +2826,28 @@
               <w:spacing w:before="120" w:line="320" w:lineRule="exact"/>
               <w:jc w:val="both"/>
               <w:rPr>
-                <w:b/>
-                <w:sz w:val="26"/>
-                <w:szCs w:val="26"/>
-              </w:rPr>
-            </w:pPr>
-          </w:p>
-        </w:tc>
-        <w:tc>
-          <w:tcPr>
-            <w:tcW w:w="1417" w:type="dxa"/>
+                <w:szCs w:val="26"/>
+              </w:rPr>
+            </w:pPr>
+            <w:r>
+              <w:rPr>
+                <w:szCs w:val="26"/>
+              </w:rPr>
+              <w:lastRenderedPageBreak/>
+              <w:t>&lt;FI</w:t>
+            </w:r>
+            <w:r>
+              <w:rPr>
+                <w:szCs w:val="26"/>
+              </w:rPr>
+              <w:lastRenderedPageBreak/>
+              <w:t>MI_CE500&gt;</w:t>
+            </w:r>
+          </w:p>
+        </w:tc>
+        <w:tc>
+          <w:tcPr>
+            <w:tcW w:w="1440" w:type="dxa"/>
           </w:tcPr>
           <w:p>
             <w:pPr>
@@ -2362,18 +2857,60 @@
               <w:spacing w:before="120" w:line="320" w:lineRule="exact"/>
               <w:jc w:val="both"/>
               <w:rPr>
-                <w:b/>
-                <w:sz w:val="26"/>
-                <w:szCs w:val="26"/>
-              </w:rPr>
-            </w:pPr>
-          </w:p>
-        </w:tc>
-      </w:tr>
-      <w:tr>
-        <w:tc>
-          <w:tcPr>
-            <w:tcW w:w="567" w:type="dxa"/>
+                <w:szCs w:val="26"/>
+              </w:rPr>
+            </w:pPr>
+            <w:r>
+              <w:rPr>
+                <w:szCs w:val="26"/>
+              </w:rPr>
+              <w:lastRenderedPageBreak/>
+              <w:t>&lt;FIMI_CE_</w:t>
+            </w:r>
+            <w:r>
+              <w:rPr>
+                <w:szCs w:val="26"/>
+              </w:rPr>
+              <w:lastRenderedPageBreak/>
+              <w:t>TT500&gt;</w:t>
+            </w:r>
+          </w:p>
+        </w:tc>
+        <w:tc>
+          <w:tcPr>
+            <w:tcW w:w="630" w:type="dxa"/>
+          </w:tcPr>
+          <w:p>
+            <w:pPr>
+              <w:tabs>
+                <w:tab w:val="left" w:pos="195"/>
+                <w:tab w:val="left" w:pos="284"/>
+              </w:tabs>
+              <w:spacing w:before="120" w:line="320" w:lineRule="exact"/>
+              <w:jc w:val="right"/>
+              <w:rPr>
+                <w:szCs w:val="26"/>
+              </w:rPr>
+            </w:pPr>
+            <w:r>
+              <w:rPr>
+                <w:szCs w:val="26"/>
+              </w:rPr>
+              <w:lastRenderedPageBreak/>
+              <w:tab/>
+            </w:r>
+            <w:r>
+              <w:rPr>
+                <w:szCs w:val="26"/>
+              </w:rPr>
+              <w:tab/>
+              <w:t>0</w:t>
+            </w:r>
+          </w:p>
+        </w:tc>
+        <w:tc>
+          <w:tcPr>
+            <w:tcW w:w="1355" w:type="dxa"/>
           </w:tcPr>
           <w:p>
             <w:pPr>
@@ -2381,49 +2918,95 @@
                 <w:tab w:val="left" w:pos="284"/>
               </w:tabs>
               <w:spacing w:before="120" w:line="320" w:lineRule="exact"/>
+              <w:jc w:val="right"/>
+              <w:rPr>
+                <w:szCs w:val="26"/>
+              </w:rPr>
+            </w:pPr>
+            <w:r>
+              <w:rPr>
+                <w:szCs w:val="26"/>
+              </w:rPr>
+              <w:t>0</w:t>
+            </w:r>
+          </w:p>
+        </w:tc>
+        <w:tc>
+          <w:tcPr>
+            <w:tcW w:w="715" w:type="dxa"/>
+          </w:tcPr>
+          <w:p>
+            <w:pPr>
+              <w:tabs>
+                <w:tab w:val="left" w:pos="284"/>
+              </w:tabs>
+              <w:spacing w:before="120" w:line="320" w:lineRule="exact"/>
+              <w:jc w:val="right"/>
+              <w:rPr>
+                <w:szCs w:val="26"/>
+              </w:rPr>
+            </w:pPr>
+            <w:r>
+              <w:rPr>
+                <w:szCs w:val="26"/>
+              </w:rPr>
+              <w:t>0</w:t>
+            </w:r>
+          </w:p>
+        </w:tc>
+        <w:tc>
+          <w:tcPr>
+            <w:tcW w:w="2232" w:type="dxa"/>
+          </w:tcPr>
+          <w:p>
+            <w:pPr>
+              <w:tabs>
+                <w:tab w:val="left" w:pos="284"/>
+              </w:tabs>
+              <w:spacing w:before="120" w:line="320" w:lineRule="exact"/>
+              <w:jc w:val="right"/>
+              <w:rPr>
+                <w:szCs w:val="26"/>
+              </w:rPr>
+            </w:pPr>
+            <w:r>
+              <w:rPr>
+                <w:szCs w:val="26"/>
+              </w:rPr>
+              <w:t>0</w:t>
+            </w:r>
+          </w:p>
+        </w:tc>
+      </w:tr>
+      <w:tr>
+        <w:tc>
+          <w:tcPr>
+            <w:tcW w:w="1560" w:type="dxa"/>
+            <w:gridSpan w:val="2"/>
+          </w:tcPr>
+          <w:p>
+            <w:pPr>
+              <w:spacing w:line="320" w:lineRule="exact"/>
+              <w:ind w:left="-142"/>
               <w:jc w:val="center"/>
               <w:rPr>
                 <w:b/>
-                <w:sz w:val="26"/>
-                <w:szCs w:val="26"/>
-              </w:rPr>
-            </w:pPr>
-            <w:r>
-              <w:rPr>
-                <w:b/>
-                <w:sz w:val="26"/>
-                <w:szCs w:val="26"/>
-              </w:rPr>
-              <w:t>3</w:t>
-            </w:r>
-          </w:p>
-        </w:tc>
-        <w:tc>
-          <w:tcPr>
-            <w:tcW w:w="993" w:type="dxa"/>
-          </w:tcPr>
-          <w:p>
-            <w:pPr>
-              <w:spacing w:line="320" w:lineRule="exact"/>
-              <w:ind w:left="-142"/>
-              <w:jc w:val="right"/>
-              <w:rPr>
-                <w:sz w:val="26"/>
-                <w:szCs w:val="26"/>
-              </w:rPr>
-            </w:pPr>
-            <w:r>
-              <w:rPr>
-                <w:sz w:val="26"/>
-                <w:szCs w:val="26"/>
-              </w:rPr>
-              <w:t>200.000</w:t>
-            </w:r>
-          </w:p>
-        </w:tc>
-        <w:tc>
-          <w:tcPr>
-            <w:tcW w:w="567" w:type="dxa"/>
+                <w:szCs w:val="26"/>
+              </w:rPr>
+            </w:pPr>
+            <w:r>
+              <w:rPr>
+                <w:b/>
+                <w:szCs w:val="26"/>
+              </w:rPr>
+              <w:lastRenderedPageBreak/>
+              <w:t>Tổng cộng</w:t>
+            </w:r>
+          </w:p>
+        </w:tc>
+        <w:tc>
+          <w:tcPr>
+            <w:tcW w:w="690" w:type="dxa"/>
           </w:tcPr>
           <w:p>
             <w:pPr>
@@ -2434,15 +3017,21 @@
               <w:jc w:val="both"/>
               <w:rPr>
                 <w:b/>
-                <w:sz w:val="26"/>
-                <w:szCs w:val="26"/>
-              </w:rPr>
-            </w:pPr>
-          </w:p>
-        </w:tc>
-        <w:tc>
-          <w:tcPr>
-            <w:tcW w:w="1417" w:type="dxa"/>
+                <w:szCs w:val="26"/>
+              </w:rPr>
+            </w:pPr>
+            <w:r>
+              <w:rPr>
+                <w:b/>
+                <w:szCs w:val="26"/>
+              </w:rPr>
+              <w:t>&lt;FIMI_SC_TONG&gt;</w:t>
+            </w:r>
+          </w:p>
+        </w:tc>
+        <w:tc>
+          <w:tcPr>
+            <w:tcW w:w="1294" w:type="dxa"/>
           </w:tcPr>
           <w:p>
             <w:pPr>
@@ -2453,15 +3042,35 @@
               <w:jc w:val="both"/>
               <w:rPr>
                 <w:b/>
-                <w:sz w:val="26"/>
-                <w:szCs w:val="26"/>
-              </w:rPr>
-            </w:pPr>
-          </w:p>
-        </w:tc>
-        <w:tc>
-          <w:tcPr>
-            <w:tcW w:w="567" w:type="dxa"/>
+                <w:szCs w:val="26"/>
+              </w:rPr>
+            </w:pPr>
+            <w:r>
+              <w:rPr>
+                <w:b/>
+                <w:szCs w:val="26"/>
+              </w:rPr>
+              <w:t>&lt;</w:t>
+            </w:r>
+            <w:r>
+              <w:rPr>
+                <w:b/>
+                <w:szCs w:val="26"/>
+              </w:rPr>
+              <w:t>FIMI_SC_TTTONG</w:t>
+            </w:r>
+            <w:r>
+              <w:rPr>
+                <w:b/>
+                <w:szCs w:val="26"/>
+              </w:rPr>
+              <w:t>&gt;</w:t>
+            </w:r>
+          </w:p>
+        </w:tc>
+        <w:tc>
+          <w:tcPr>
+            <w:tcW w:w="686" w:type="dxa"/>
           </w:tcPr>
           <w:p>
             <w:pPr>
@@ -2472,15 +3081,21 @@
               <w:jc w:val="both"/>
               <w:rPr>
                 <w:b/>
-                <w:sz w:val="26"/>
-                <w:szCs w:val="26"/>
-              </w:rPr>
-            </w:pPr>
-          </w:p>
-        </w:tc>
-        <w:tc>
-          <w:tcPr>
-            <w:tcW w:w="1559" w:type="dxa"/>
+                <w:szCs w:val="26"/>
+              </w:rPr>
+            </w:pPr>
+            <w:r>
+              <w:rPr>
+                <w:b/>
+                <w:szCs w:val="26"/>
+              </w:rPr>
+              <w:t>&lt;FIMI_CETONG&gt;</w:t>
+            </w:r>
+          </w:p>
+        </w:tc>
+        <w:tc>
+          <w:tcPr>
+            <w:tcW w:w="1440" w:type="dxa"/>
           </w:tcPr>
           <w:p>
             <w:pPr>
@@ -2491,15 +3106,21 @@
               <w:jc w:val="both"/>
               <w:rPr>
                 <w:b/>
-                <w:sz w:val="26"/>
-                <w:szCs w:val="26"/>
-              </w:rPr>
-            </w:pPr>
-          </w:p>
-        </w:tc>
-        <w:tc>
-          <w:tcPr>
-            <w:tcW w:w="567" w:type="dxa"/>
+                <w:szCs w:val="26"/>
+              </w:rPr>
+            </w:pPr>
+            <w:r>
+              <w:rPr>
+                <w:b/>
+                <w:szCs w:val="26"/>
+              </w:rPr>
+              <w:t>&lt;FIMI_CE_TTTONG&gt;</w:t>
+            </w:r>
+          </w:p>
+        </w:tc>
+        <w:tc>
+          <w:tcPr>
+            <w:tcW w:w="630" w:type="dxa"/>
           </w:tcPr>
           <w:p>
             <w:pPr>
@@ -2507,18 +3128,24 @@
                 <w:tab w:val="left" w:pos="284"/>
               </w:tabs>
               <w:spacing w:before="120" w:line="320" w:lineRule="exact"/>
-              <w:jc w:val="both"/>
-              <w:rPr>
-                <w:b/>
-                <w:sz w:val="26"/>
-                <w:szCs w:val="26"/>
-              </w:rPr>
-            </w:pPr>
-          </w:p>
-        </w:tc>
-        <w:tc>
-          <w:tcPr>
-            <w:tcW w:w="1418" w:type="dxa"/>
+              <w:jc w:val="right"/>
+              <w:rPr>
+                <w:b/>
+                <w:szCs w:val="26"/>
+              </w:rPr>
+            </w:pPr>
+            <w:r>
+              <w:rPr>
+                <w:b/>
+                <w:szCs w:val="26"/>
+              </w:rPr>
+              <w:t>0</w:t>
+            </w:r>
+          </w:p>
+        </w:tc>
+        <w:tc>
+          <w:tcPr>
+            <w:tcW w:w="1355" w:type="dxa"/>
           </w:tcPr>
           <w:p>
             <w:pPr>
@@ -2526,18 +3153,24 @@
                 <w:tab w:val="left" w:pos="284"/>
               </w:tabs>
               <w:spacing w:before="120" w:line="320" w:lineRule="exact"/>
-              <w:jc w:val="both"/>
-              <w:rPr>
-                <w:b/>
-                <w:sz w:val="26"/>
-                <w:szCs w:val="26"/>
-              </w:rPr>
-            </w:pPr>
-          </w:p>
-        </w:tc>
-        <w:tc>
-          <w:tcPr>
-            <w:tcW w:w="567" w:type="dxa"/>
+              <w:jc w:val="right"/>
+              <w:rPr>
+                <w:b/>
+                <w:szCs w:val="26"/>
+              </w:rPr>
+            </w:pPr>
+            <w:r>
+              <w:rPr>
+                <w:b/>
+                <w:szCs w:val="26"/>
+              </w:rPr>
+              <w:t>0</w:t>
+            </w:r>
+          </w:p>
+        </w:tc>
+        <w:tc>
+          <w:tcPr>
+            <w:tcW w:w="715" w:type="dxa"/>
           </w:tcPr>
           <w:p>
             <w:pPr>
@@ -2545,18 +3178,24 @@
                 <w:tab w:val="left" w:pos="284"/>
               </w:tabs>
               <w:spacing w:before="120" w:line="320" w:lineRule="exact"/>
-              <w:jc w:val="both"/>
-              <w:rPr>
-                <w:b/>
-                <w:sz w:val="26"/>
-                <w:szCs w:val="26"/>
-              </w:rPr>
-            </w:pPr>
-          </w:p>
-        </w:tc>
-        <w:tc>
-          <w:tcPr>
-            <w:tcW w:w="1417" w:type="dxa"/>
+              <w:jc w:val="right"/>
+              <w:rPr>
+                <w:b/>
+                <w:szCs w:val="26"/>
+              </w:rPr>
+            </w:pPr>
+            <w:r>
+              <w:rPr>
+                <w:b/>
+                <w:szCs w:val="26"/>
+              </w:rPr>
+              <w:t>0</w:t>
+            </w:r>
+          </w:p>
+        </w:tc>
+        <w:tc>
+          <w:tcPr>
+            <w:tcW w:w="2232" w:type="dxa"/>
           </w:tcPr>
           <w:p>
             <w:pPr>
@@ -2564,324 +3203,19 @@
                 <w:tab w:val="left" w:pos="284"/>
               </w:tabs>
               <w:spacing w:before="120" w:line="320" w:lineRule="exact"/>
-              <w:jc w:val="both"/>
-              <w:rPr>
-                <w:b/>
-                <w:sz w:val="26"/>
-                <w:szCs w:val="26"/>
-              </w:rPr>
-            </w:pPr>
-          </w:p>
-        </w:tc>
-      </w:tr>
-      <w:tr>
-        <w:tc>
-          <w:tcPr>
-            <w:tcW w:w="567" w:type="dxa"/>
-          </w:tcPr>
-          <w:p>
-            <w:pPr>
-              <w:tabs>
-                <w:tab w:val="left" w:pos="284"/>
-              </w:tabs>
-              <w:spacing w:before="120" w:line="320" w:lineRule="exact"/>
-              <w:jc w:val="center"/>
-              <w:rPr>
-                <w:b/>
-                <w:sz w:val="26"/>
-                <w:szCs w:val="26"/>
-              </w:rPr>
-            </w:pPr>
-            <w:r>
-              <w:rPr>
-                <w:b/>
-                <w:sz w:val="26"/>
-                <w:szCs w:val="26"/>
-              </w:rPr>
-              <w:t>4</w:t>
-            </w:r>
-          </w:p>
-        </w:tc>
-        <w:tc>
-          <w:tcPr>
-            <w:tcW w:w="993" w:type="dxa"/>
-          </w:tcPr>
-          <w:p>
-            <w:pPr>
-              <w:spacing w:line="320" w:lineRule="exact"/>
-              <w:ind w:left="-142"/>
               <w:jc w:val="right"/>
               <w:rPr>
-                <w:sz w:val="26"/>
-                <w:szCs w:val="26"/>
-              </w:rPr>
-            </w:pPr>
-            <w:r>
-              <w:rPr>
-                <w:sz w:val="26"/>
-                <w:szCs w:val="26"/>
-              </w:rPr>
-              <w:t>500.000</w:t>
-            </w:r>
-          </w:p>
-        </w:tc>
-        <w:tc>
-          <w:tcPr>
-            <w:tcW w:w="567" w:type="dxa"/>
-          </w:tcPr>
-          <w:p>
-            <w:pPr>
-              <w:tabs>
-                <w:tab w:val="left" w:pos="284"/>
-              </w:tabs>
-              <w:spacing w:before="120" w:line="320" w:lineRule="exact"/>
-              <w:jc w:val="both"/>
-              <w:rPr>
-                <w:b/>
-                <w:sz w:val="26"/>
-                <w:szCs w:val="26"/>
-              </w:rPr>
-            </w:pPr>
-          </w:p>
-        </w:tc>
-        <w:tc>
-          <w:tcPr>
-            <w:tcW w:w="1417" w:type="dxa"/>
-          </w:tcPr>
-          <w:p>
-            <w:pPr>
-              <w:tabs>
-                <w:tab w:val="left" w:pos="284"/>
-              </w:tabs>
-              <w:spacing w:before="120" w:line="320" w:lineRule="exact"/>
-              <w:jc w:val="both"/>
-              <w:rPr>
-                <w:b/>
-                <w:sz w:val="26"/>
-                <w:szCs w:val="26"/>
-              </w:rPr>
-            </w:pPr>
-          </w:p>
-        </w:tc>
-        <w:tc>
-          <w:tcPr>
-            <w:tcW w:w="567" w:type="dxa"/>
-          </w:tcPr>
-          <w:p>
-            <w:pPr>
-              <w:tabs>
-                <w:tab w:val="left" w:pos="284"/>
-              </w:tabs>
-              <w:spacing w:before="120" w:line="320" w:lineRule="exact"/>
-              <w:jc w:val="both"/>
-              <w:rPr>
-                <w:b/>
-                <w:sz w:val="26"/>
-                <w:szCs w:val="26"/>
-              </w:rPr>
-            </w:pPr>
-          </w:p>
-        </w:tc>
-        <w:tc>
-          <w:tcPr>
-            <w:tcW w:w="1559" w:type="dxa"/>
-          </w:tcPr>
-          <w:p>
-            <w:pPr>
-              <w:tabs>
-                <w:tab w:val="left" w:pos="284"/>
-              </w:tabs>
-              <w:spacing w:before="120" w:line="320" w:lineRule="exact"/>
-              <w:jc w:val="both"/>
-              <w:rPr>
-                <w:b/>
-                <w:sz w:val="26"/>
-                <w:szCs w:val="26"/>
-              </w:rPr>
-            </w:pPr>
-          </w:p>
-        </w:tc>
-        <w:tc>
-          <w:tcPr>
-            <w:tcW w:w="567" w:type="dxa"/>
-          </w:tcPr>
-          <w:p>
-            <w:pPr>
-              <w:tabs>
-                <w:tab w:val="left" w:pos="284"/>
-              </w:tabs>
-              <w:spacing w:before="120" w:line="320" w:lineRule="exact"/>
-              <w:jc w:val="both"/>
-              <w:rPr>
-                <w:b/>
-                <w:sz w:val="26"/>
-                <w:szCs w:val="26"/>
-              </w:rPr>
-            </w:pPr>
-          </w:p>
-        </w:tc>
-        <w:tc>
-          <w:tcPr>
-            <w:tcW w:w="1418" w:type="dxa"/>
-          </w:tcPr>
-          <w:p>
-            <w:pPr>
-              <w:tabs>
-                <w:tab w:val="left" w:pos="284"/>
-              </w:tabs>
-              <w:spacing w:before="120" w:line="320" w:lineRule="exact"/>
-              <w:jc w:val="both"/>
-              <w:rPr>
-                <w:b/>
-                <w:sz w:val="26"/>
-                <w:szCs w:val="26"/>
-              </w:rPr>
-            </w:pPr>
-          </w:p>
-        </w:tc>
-        <w:tc>
-          <w:tcPr>
-            <w:tcW w:w="567" w:type="dxa"/>
-          </w:tcPr>
-          <w:p>
-            <w:pPr>
-              <w:tabs>
-                <w:tab w:val="left" w:pos="284"/>
-              </w:tabs>
-              <w:spacing w:before="120" w:line="320" w:lineRule="exact"/>
-              <w:jc w:val="both"/>
-              <w:rPr>
-                <w:b/>
-                <w:sz w:val="26"/>
-                <w:szCs w:val="26"/>
-              </w:rPr>
-            </w:pPr>
-          </w:p>
-        </w:tc>
-        <w:tc>
-          <w:tcPr>
-            <w:tcW w:w="1417" w:type="dxa"/>
-          </w:tcPr>
-          <w:p>
-            <w:pPr>
-              <w:tabs>
-                <w:tab w:val="left" w:pos="284"/>
-              </w:tabs>
-              <w:spacing w:before="120" w:line="320" w:lineRule="exact"/>
-              <w:jc w:val="both"/>
-              <w:rPr>
-                <w:b/>
-                <w:sz w:val="26"/>
-                <w:szCs w:val="26"/>
-              </w:rPr>
-            </w:pPr>
-          </w:p>
-        </w:tc>
-      </w:tr>
-      <w:tr>
-        <w:tc>
-          <w:tcPr>
-            <w:tcW w:w="1560" w:type="dxa"/>
-            <w:gridSpan w:val="2"/>
-          </w:tcPr>
-          <w:p>
-            <w:pPr>
-              <w:spacing w:line="320" w:lineRule="exact"/>
-              <w:ind w:left="-142"/>
-              <w:jc w:val="center"/>
-              <w:rPr>
-                <w:sz w:val="26"/>
-                <w:szCs w:val="26"/>
-              </w:rPr>
-            </w:pPr>
-            <w:r>
-              <w:rPr>
-                <w:b/>
-                <w:sz w:val="26"/>
-                <w:szCs w:val="26"/>
-              </w:rPr>
-              <w:t>Tổng cộng</w:t>
-            </w:r>
-          </w:p>
-        </w:tc>
-        <w:tc>
-          <w:tcPr>
-            <w:tcW w:w="1984" w:type="dxa"/>
-            <w:gridSpan w:val="2"/>
-          </w:tcPr>
-          <w:p>
-            <w:pPr>
-              <w:tabs>
-                <w:tab w:val="left" w:pos="284"/>
-              </w:tabs>
-              <w:spacing w:before="120" w:line="320" w:lineRule="exact"/>
-              <w:jc w:val="both"/>
-              <w:rPr>
-                <w:b/>
-                <w:sz w:val="26"/>
-                <w:szCs w:val="26"/>
-              </w:rPr>
-            </w:pPr>
-          </w:p>
-        </w:tc>
-        <w:tc>
-          <w:tcPr>
-            <w:tcW w:w="2126" w:type="dxa"/>
-            <w:gridSpan w:val="2"/>
-          </w:tcPr>
-          <w:p>
-            <w:pPr>
-              <w:tabs>
-                <w:tab w:val="left" w:pos="284"/>
-              </w:tabs>
-              <w:spacing w:before="120" w:line="320" w:lineRule="exact"/>
-              <w:jc w:val="both"/>
-              <w:rPr>
-                <w:b/>
-                <w:sz w:val="26"/>
-                <w:szCs w:val="26"/>
-              </w:rPr>
-            </w:pPr>
-          </w:p>
-        </w:tc>
-        <w:tc>
-          <w:tcPr>
-            <w:tcW w:w="1985" w:type="dxa"/>
-            <w:gridSpan w:val="2"/>
-          </w:tcPr>
-          <w:p>
-            <w:pPr>
-              <w:tabs>
-                <w:tab w:val="left" w:pos="284"/>
-              </w:tabs>
-              <w:spacing w:before="120" w:line="320" w:lineRule="exact"/>
-              <w:jc w:val="both"/>
-              <w:rPr>
-                <w:b/>
-                <w:sz w:val="26"/>
-                <w:szCs w:val="26"/>
-              </w:rPr>
-            </w:pPr>
-          </w:p>
-        </w:tc>
-        <w:tc>
-          <w:tcPr>
-            <w:tcW w:w="1984" w:type="dxa"/>
-            <w:gridSpan w:val="2"/>
-          </w:tcPr>
-          <w:p>
-            <w:pPr>
-              <w:tabs>
-                <w:tab w:val="left" w:pos="284"/>
-              </w:tabs>
-              <w:spacing w:before="120" w:line="320" w:lineRule="exact"/>
-              <w:jc w:val="both"/>
-              <w:rPr>
-                <w:b/>
-                <w:sz w:val="26"/>
-                <w:szCs w:val="26"/>
-              </w:rPr>
-            </w:pPr>
+                <w:b/>
+                <w:szCs w:val="26"/>
+              </w:rPr>
+            </w:pPr>
+            <w:r>
+              <w:rPr>
+                <w:b/>
+                <w:szCs w:val="26"/>
+              </w:rPr>
+              <w:t>0</w:t>
+            </w:r>
           </w:p>
         </w:tc>
       </w:tr>
@@ -2892,62 +3226,17 @@
           <w:tab w:val="left" w:pos="284"/>
         </w:tabs>
         <w:spacing w:before="120" w:line="320" w:lineRule="exact"/>
-        <w:ind w:left="-142"/>
         <w:jc w:val="both"/>
         <w:rPr>
           <w:b/>
-          <w:sz w:val="28"/>
-          <w:szCs w:val="28"/>
-        </w:rPr>
-      </w:pPr>
-    </w:p>
-    <w:p>
-      <w:pPr>
-        <w:tabs>
-          <w:tab w:val="left" w:pos="284"/>
-        </w:tabs>
-        <w:spacing w:before="120" w:line="320" w:lineRule="exact"/>
-        <w:ind w:left="-142"/>
-        <w:jc w:val="both"/>
-        <w:rPr>
-          <w:b/>
-          <w:sz w:val="28"/>
-          <w:szCs w:val="28"/>
-        </w:rPr>
-      </w:pPr>
-    </w:p>
-    <w:p>
-      <w:pPr>
-        <w:tabs>
-          <w:tab w:val="left" w:pos="284"/>
-        </w:tabs>
-        <w:spacing w:before="120" w:line="320" w:lineRule="exact"/>
-        <w:ind w:left="-142"/>
-        <w:jc w:val="both"/>
-        <w:rPr>
-          <w:b/>
-          <w:sz w:val="28"/>
-          <w:szCs w:val="28"/>
-        </w:rPr>
-      </w:pPr>
-    </w:p>
-    <w:p>
-      <w:pPr>
-        <w:tabs>
-          <w:tab w:val="left" w:pos="284"/>
-        </w:tabs>
-        <w:spacing w:before="120" w:line="320" w:lineRule="exact"/>
-        <w:jc w:val="both"/>
-        <w:rPr>
-          <w:b/>
-          <w:sz w:val="28"/>
+          <w:sz w:val="26"/>
           <w:szCs w:val="28"/>
         </w:rPr>
       </w:pPr>
       <w:r>
         <w:rPr>
           <w:b/>
-          <w:sz w:val="28"/>
+          <w:sz w:val="26"/>
           <w:szCs w:val="28"/>
         </w:rPr>
         <w:t xml:space="preserve">5. </w:t>
@@ -2955,7 +3244,7 @@
       <w:r>
         <w:rPr>
           <w:b/>
-          <w:sz w:val="28"/>
+          <w:sz w:val="26"/>
           <w:szCs w:val="28"/>
         </w:rPr>
         <w:t>Kết quả kiểm đếm thực tế</w:t>
@@ -2970,13 +3259,11 @@
         <w:ind w:left="-142"/>
         <w:jc w:val="right"/>
         <w:rPr>
-          <w:sz w:val="26"/>
           <w:szCs w:val="26"/>
         </w:rPr>
       </w:pPr>
       <w:r>
         <w:rPr>
-          <w:sz w:val="26"/>
           <w:szCs w:val="26"/>
         </w:rPr>
         <w:t>Đơn vị: VND</w:t>
@@ -2984,7 +3271,7 @@
     </w:p>
     <w:tbl>
       <w:tblPr>
-        <w:tblW w:w="9639" w:type="dxa"/>
+        <w:tblW w:w="10620" w:type="dxa"/>
         <w:tblInd w:w="108" w:type="dxa"/>
         <w:tblBorders>
           <w:top w:val="single" w:sz="4" w:space="0" w:color="auto"/>
@@ -3006,7 +3293,7 @@
         <w:gridCol w:w="1134"/>
         <w:gridCol w:w="1134"/>
         <w:gridCol w:w="1134"/>
-        <w:gridCol w:w="1559"/>
+        <w:gridCol w:w="2540"/>
       </w:tblGrid>
       <w:tr>
         <w:trPr>
@@ -3031,11 +3318,13 @@
               <w:jc w:val="center"/>
               <w:rPr>
                 <w:b/>
-              </w:rPr>
-            </w:pPr>
-            <w:r>
-              <w:rPr>
-                <w:b/>
+                <w:sz w:val="22"/>
+              </w:rPr>
+            </w:pPr>
+            <w:r>
+              <w:rPr>
+                <w:b/>
+                <w:sz w:val="22"/>
               </w:rPr>
               <w:t>STT</w:t>
             </w:r>
@@ -3060,17 +3349,20 @@
               <w:jc w:val="center"/>
               <w:rPr>
                 <w:b/>
-              </w:rPr>
-            </w:pPr>
-            <w:r>
-              <w:rPr>
-                <w:b/>
+                <w:sz w:val="22"/>
+              </w:rPr>
+            </w:pPr>
+            <w:r>
+              <w:rPr>
+                <w:b/>
+                <w:sz w:val="22"/>
               </w:rPr>
               <w:t>Hộp</w:t>
             </w:r>
             <w:r>
               <w:rPr>
                 <w:b/>
+                <w:sz w:val="22"/>
               </w:rPr>
               <w:t xml:space="preserve"> tiền</w:t>
             </w:r>
@@ -3082,11 +3374,13 @@
               <w:jc w:val="center"/>
               <w:rPr>
                 <w:b/>
-              </w:rPr>
-            </w:pPr>
-            <w:r>
-              <w:rPr>
-                <w:b/>
+                <w:sz w:val="22"/>
+              </w:rPr>
+            </w:pPr>
+            <w:r>
+              <w:rPr>
+                <w:b/>
+                <w:sz w:val="22"/>
               </w:rPr>
               <w:t>(A)</w:t>
             </w:r>
@@ -3113,11 +3407,13 @@
               <w:jc w:val="center"/>
               <w:rPr>
                 <w:b/>
-              </w:rPr>
-            </w:pPr>
-            <w:r>
-              <w:rPr>
-                <w:b/>
+                <w:sz w:val="22"/>
+              </w:rPr>
+            </w:pPr>
+            <w:r>
+              <w:rPr>
+                <w:b/>
+                <w:sz w:val="22"/>
               </w:rPr>
               <w:t>Số tờ tiền thực tế</w:t>
             </w:r>
@@ -3125,7 +3421,7 @@
         </w:tc>
         <w:tc>
           <w:tcPr>
-            <w:tcW w:w="1559" w:type="dxa"/>
+            <w:tcW w:w="2540" w:type="dxa"/>
             <w:vMerge w:val="restart"/>
             <w:tcBorders>
               <w:top w:val="single" w:sz="4" w:space="0" w:color="auto"/>
@@ -3139,7 +3435,6 @@
               <w:ind w:left="-142"/>
               <w:jc w:val="center"/>
               <w:rPr>
-                <w:sz w:val="26"/>
                 <w:szCs w:val="26"/>
               </w:rPr>
             </w:pPr>
@@ -3150,7 +3445,6 @@
               <w:ind w:left="-142"/>
               <w:jc w:val="center"/>
               <w:rPr>
-                <w:sz w:val="26"/>
                 <w:szCs w:val="26"/>
               </w:rPr>
             </w:pPr>
@@ -3162,23 +3456,27 @@
               <w:jc w:val="center"/>
               <w:rPr>
                 <w:b/>
-              </w:rPr>
-            </w:pPr>
-            <w:r>
-              <w:rPr>
-                <w:b/>
+                <w:sz w:val="22"/>
+              </w:rPr>
+            </w:pPr>
+            <w:r>
+              <w:rPr>
+                <w:b/>
+                <w:sz w:val="22"/>
               </w:rPr>
               <w:t>Tổng số tiền thực tế (</w:t>
             </w:r>
             <w:r>
               <w:rPr>
                 <w:b/>
+                <w:sz w:val="22"/>
               </w:rPr>
               <w:t>E</w:t>
             </w:r>
             <w:r>
               <w:rPr>
                 <w:b/>
+                <w:sz w:val="22"/>
               </w:rPr>
               <w:t>)</w:t>
             </w:r>
@@ -3189,55 +3487,63 @@
               <w:ind w:left="-142"/>
               <w:jc w:val="center"/>
               <w:rPr>
-                <w:sz w:val="20"/>
+                <w:sz w:val="18"/>
                 <w:szCs w:val="20"/>
               </w:rPr>
             </w:pPr>
             <w:r>
               <w:rPr>
                 <w:b/>
+                <w:sz w:val="22"/>
               </w:rPr>
               <w:t>E</w:t>
             </w:r>
             <w:r>
               <w:rPr>
                 <w:b/>
+                <w:sz w:val="22"/>
               </w:rPr>
               <w:t xml:space="preserve"> = A(</w:t>
             </w:r>
             <w:r>
               <w:rPr>
                 <w:b/>
+                <w:sz w:val="22"/>
               </w:rPr>
               <w:t>B</w:t>
             </w:r>
             <w:r>
               <w:rPr>
                 <w:b/>
+                <w:sz w:val="22"/>
               </w:rPr>
               <w:t>+</w:t>
             </w:r>
             <w:r>
               <w:rPr>
                 <w:b/>
+                <w:sz w:val="22"/>
               </w:rPr>
               <w:t>C</w:t>
             </w:r>
             <w:r>
               <w:rPr>
                 <w:b/>
+                <w:sz w:val="22"/>
               </w:rPr>
               <w:t>/</w:t>
             </w:r>
             <w:r>
               <w:rPr>
                 <w:b/>
+                <w:sz w:val="22"/>
               </w:rPr>
               <w:t>D</w:t>
             </w:r>
             <w:r>
               <w:rPr>
                 <w:b/>
+                <w:sz w:val="22"/>
               </w:rPr>
               <w:t>)</w:t>
             </w:r>
@@ -3265,6 +3571,7 @@
               <w:jc w:val="center"/>
               <w:rPr>
                 <w:b/>
+                <w:sz w:val="22"/>
               </w:rPr>
             </w:pPr>
           </w:p>
@@ -3285,6 +3592,7 @@
               <w:ind w:left="-142"/>
               <w:rPr>
                 <w:b/>
+                <w:sz w:val="22"/>
               </w:rPr>
             </w:pPr>
           </w:p>
@@ -3309,11 +3617,13 @@
               <w:jc w:val="center"/>
               <w:rPr>
                 <w:b/>
-              </w:rPr>
-            </w:pPr>
-            <w:r>
-              <w:rPr>
-                <w:b/>
+                <w:sz w:val="22"/>
+              </w:rPr>
+            </w:pPr>
+            <w:r>
+              <w:rPr>
+                <w:b/>
+                <w:sz w:val="22"/>
               </w:rPr>
               <w:t xml:space="preserve">  Hộp tiền chính</w:t>
             </w:r>
@@ -3328,23 +3638,27 @@
               <w:jc w:val="center"/>
               <w:rPr>
                 <w:b/>
-              </w:rPr>
-            </w:pPr>
-            <w:r>
-              <w:rPr>
-                <w:b/>
+                <w:sz w:val="22"/>
+              </w:rPr>
+            </w:pPr>
+            <w:r>
+              <w:rPr>
+                <w:b/>
+                <w:sz w:val="22"/>
               </w:rPr>
               <w:t>(</w:t>
             </w:r>
             <w:r>
               <w:rPr>
                 <w:b/>
+                <w:sz w:val="22"/>
               </w:rPr>
               <w:t>B</w:t>
             </w:r>
             <w:r>
               <w:rPr>
                 <w:b/>
+                <w:sz w:val="22"/>
               </w:rPr>
               <w:t>)</w:t>
             </w:r>
@@ -3368,11 +3682,13 @@
               <w:jc w:val="center"/>
               <w:rPr>
                 <w:b/>
-              </w:rPr>
-            </w:pPr>
-            <w:r>
-              <w:rPr>
-                <w:b/>
+                <w:sz w:val="22"/>
+              </w:rPr>
+            </w:pPr>
+            <w:r>
+              <w:rPr>
+                <w:b/>
+                <w:sz w:val="22"/>
               </w:rPr>
               <w:t>Hộp tiền loại</w:t>
             </w:r>
@@ -3383,23 +3699,27 @@
               <w:jc w:val="center"/>
               <w:rPr>
                 <w:b/>
-              </w:rPr>
-            </w:pPr>
-            <w:r>
-              <w:rPr>
-                <w:b/>
+                <w:sz w:val="22"/>
+              </w:rPr>
+            </w:pPr>
+            <w:r>
+              <w:rPr>
+                <w:b/>
+                <w:sz w:val="22"/>
               </w:rPr>
               <w:t>(</w:t>
             </w:r>
             <w:r>
               <w:rPr>
                 <w:b/>
+                <w:sz w:val="22"/>
               </w:rPr>
               <w:t>C</w:t>
             </w:r>
             <w:r>
               <w:rPr>
                 <w:b/>
+                <w:sz w:val="22"/>
               </w:rPr>
               <w:t>)</w:t>
             </w:r>
@@ -3424,6 +3744,7 @@
               <w:rPr>
                 <w:b/>
                 <w:i/>
+                <w:sz w:val="22"/>
               </w:rPr>
             </w:pPr>
           </w:p>
@@ -3434,12 +3755,14 @@
               <w:rPr>
                 <w:b/>
                 <w:i/>
+                <w:sz w:val="22"/>
               </w:rPr>
             </w:pPr>
             <w:r>
               <w:rPr>
                 <w:b/>
                 <w:i/>
+                <w:sz w:val="22"/>
               </w:rPr>
               <w:t xml:space="preserve">Hộp tiền tại CDM  </w:t>
             </w:r>
@@ -3452,12 +3775,14 @@
               <w:rPr>
                 <w:b/>
                 <w:i/>
+                <w:sz w:val="22"/>
               </w:rPr>
             </w:pPr>
             <w:r>
               <w:rPr>
                 <w:b/>
                 <w:i/>
+                <w:sz w:val="22"/>
               </w:rPr>
               <w:t>(</w:t>
             </w:r>
@@ -3465,6 +3790,7 @@
               <w:rPr>
                 <w:b/>
                 <w:i/>
+                <w:sz w:val="22"/>
               </w:rPr>
               <w:t>D</w:t>
             </w:r>
@@ -3472,6 +3798,7 @@
               <w:rPr>
                 <w:b/>
                 <w:i/>
+                <w:sz w:val="22"/>
               </w:rPr>
               <w:t>)</w:t>
             </w:r>
@@ -3479,7 +3806,7 @@
         </w:tc>
         <w:tc>
           <w:tcPr>
-            <w:tcW w:w="1559" w:type="dxa"/>
+            <w:tcW w:w="2540" w:type="dxa"/>
             <w:vMerge/>
             <w:tcBorders>
               <w:left w:val="single" w:sz="4" w:space="0" w:color="auto"/>
@@ -3495,7 +3822,6 @@
               <w:jc w:val="center"/>
               <w:rPr>
                 <w:b/>
-                <w:sz w:val="26"/>
                 <w:szCs w:val="26"/>
               </w:rPr>
             </w:pPr>
@@ -3523,6 +3849,7 @@
               <w:jc w:val="center"/>
               <w:rPr>
                 <w:b/>
+                <w:sz w:val="22"/>
               </w:rPr>
             </w:pPr>
           </w:p>
@@ -3543,6 +3870,7 @@
               <w:ind w:left="-142"/>
               <w:rPr>
                 <w:b/>
+                <w:sz w:val="22"/>
               </w:rPr>
             </w:pPr>
           </w:p>
@@ -3562,6 +3890,7 @@
               <w:ind w:left="-142"/>
               <w:rPr>
                 <w:b/>
+                <w:sz w:val="22"/>
               </w:rPr>
             </w:pPr>
           </w:p>
@@ -3581,11 +3910,13 @@
               <w:jc w:val="center"/>
               <w:rPr>
                 <w:b/>
-              </w:rPr>
-            </w:pPr>
-            <w:r>
-              <w:rPr>
-                <w:b/>
+                <w:sz w:val="22"/>
+              </w:rPr>
+            </w:pPr>
+            <w:r>
+              <w:rPr>
+                <w:b/>
+                <w:sz w:val="22"/>
               </w:rPr>
               <w:t>Ngăn chính</w:t>
             </w:r>
@@ -3606,11 +3937,13 @@
               <w:jc w:val="center"/>
               <w:rPr>
                 <w:b/>
-              </w:rPr>
-            </w:pPr>
-            <w:r>
-              <w:rPr>
-                <w:b/>
+                <w:sz w:val="22"/>
+              </w:rPr>
+            </w:pPr>
+            <w:r>
+              <w:rPr>
+                <w:b/>
+                <w:sz w:val="22"/>
               </w:rPr>
               <w:t>Ngăn thu hồi (nếu có)</w:t>
             </w:r>
@@ -3632,12 +3965,14 @@
               <w:rPr>
                 <w:b/>
                 <w:i/>
+                <w:sz w:val="22"/>
               </w:rPr>
             </w:pPr>
             <w:r>
               <w:rPr>
                 <w:b/>
                 <w:i/>
+                <w:sz w:val="22"/>
               </w:rPr>
               <w:t>Hộp tiền  mệnh giá chung</w:t>
             </w:r>
@@ -3648,12 +3983,14 @@
               <w:jc w:val="center"/>
               <w:rPr>
                 <w:b/>
+                <w:sz w:val="22"/>
               </w:rPr>
             </w:pPr>
             <w:r>
               <w:rPr>
                 <w:b/>
                 <w:i/>
+                <w:sz w:val="22"/>
               </w:rPr>
               <w:t>(MIX)</w:t>
             </w:r>
@@ -3677,12 +4014,14 @@
               <w:rPr>
                 <w:b/>
                 <w:i/>
+                <w:sz w:val="22"/>
               </w:rPr>
             </w:pPr>
             <w:r>
               <w:rPr>
                 <w:b/>
                 <w:i/>
+                <w:sz w:val="22"/>
               </w:rPr>
               <w:t>Tiền loại (Reject)</w:t>
             </w:r>
@@ -3706,12 +4045,14 @@
               <w:rPr>
                 <w:b/>
                 <w:i/>
+                <w:sz w:val="22"/>
               </w:rPr>
             </w:pPr>
             <w:r>
               <w:rPr>
                 <w:b/>
                 <w:i/>
+                <w:sz w:val="22"/>
               </w:rPr>
               <w:t xml:space="preserve">Tiền </w:t>
             </w:r>
@@ -3723,12 +4064,14 @@
               <w:rPr>
                 <w:b/>
                 <w:i/>
+                <w:sz w:val="22"/>
               </w:rPr>
             </w:pPr>
             <w:r>
               <w:rPr>
                 <w:b/>
                 <w:i/>
+                <w:sz w:val="22"/>
               </w:rPr>
               <w:t>thu hồi (Retract)</w:t>
             </w:r>
@@ -3736,7 +4079,7 @@
         </w:tc>
         <w:tc>
           <w:tcPr>
-            <w:tcW w:w="1559" w:type="dxa"/>
+            <w:tcW w:w="2540" w:type="dxa"/>
             <w:vMerge/>
             <w:tcBorders>
               <w:left w:val="single" w:sz="4" w:space="0" w:color="auto"/>
@@ -3750,7 +4093,6 @@
               <w:ind w:left="-142"/>
               <w:rPr>
                 <w:b/>
-                <w:sz w:val="26"/>
                 <w:szCs w:val="26"/>
               </w:rPr>
             </w:pPr>
@@ -3775,13 +4117,11 @@
               <w:ind w:left="-142"/>
               <w:jc w:val="center"/>
               <w:rPr>
-                <w:sz w:val="26"/>
-                <w:szCs w:val="26"/>
-              </w:rPr>
-            </w:pPr>
-            <w:r>
-              <w:rPr>
-                <w:sz w:val="26"/>
+                <w:szCs w:val="26"/>
+              </w:rPr>
+            </w:pPr>
+            <w:r>
+              <w:rPr>
                 <w:szCs w:val="26"/>
               </w:rPr>
               <w:t>1</w:t>
@@ -3805,13 +4145,11 @@
               <w:ind w:left="-142"/>
               <w:jc w:val="right"/>
               <w:rPr>
-                <w:sz w:val="26"/>
-                <w:szCs w:val="26"/>
-              </w:rPr>
-            </w:pPr>
-            <w:r>
-              <w:rPr>
-                <w:sz w:val="26"/>
+                <w:szCs w:val="26"/>
+              </w:rPr>
+            </w:pPr>
+            <w:r>
+              <w:rPr>
                 <w:szCs w:val="26"/>
               </w:rPr>
               <w:t>50.000</w:t>
@@ -3834,10 +4172,15 @@
               <w:ind w:left="-142"/>
               <w:jc w:val="right"/>
               <w:rPr>
-                <w:sz w:val="26"/>
-                <w:szCs w:val="26"/>
-              </w:rPr>
-            </w:pPr>
+                <w:szCs w:val="26"/>
+              </w:rPr>
+            </w:pPr>
+            <w:r>
+              <w:rPr>
+                <w:szCs w:val="26"/>
+              </w:rPr>
+              <w:t>&lt;B50&gt;</w:t>
+            </w:r>
           </w:p>
         </w:tc>
         <w:tc>
@@ -3856,10 +4199,15 @@
               <w:ind w:left="-142"/>
               <w:jc w:val="right"/>
               <w:rPr>
-                <w:sz w:val="26"/>
-                <w:szCs w:val="26"/>
-              </w:rPr>
-            </w:pPr>
+                <w:szCs w:val="26"/>
+              </w:rPr>
+            </w:pPr>
+            <w:r>
+              <w:rPr>
+                <w:szCs w:val="26"/>
+              </w:rPr>
+              <w:t>&lt;C_NC50&gt;</w:t>
+            </w:r>
           </w:p>
         </w:tc>
         <w:tc>
@@ -3876,12 +4224,17 @@
             <w:pPr>
               <w:spacing w:line="320" w:lineRule="exact"/>
               <w:ind w:left="-142"/>
-              <w:jc w:val="both"/>
-              <w:rPr>
-                <w:sz w:val="26"/>
-                <w:szCs w:val="26"/>
-              </w:rPr>
-            </w:pPr>
+              <w:jc w:val="right"/>
+              <w:rPr>
+                <w:szCs w:val="26"/>
+              </w:rPr>
+            </w:pPr>
+            <w:r>
+              <w:rPr>
+                <w:szCs w:val="26"/>
+              </w:rPr>
+              <w:t>&lt;C_TH50&gt;</w:t>
+            </w:r>
           </w:p>
         </w:tc>
         <w:tc>
@@ -3898,12 +4251,17 @@
             <w:pPr>
               <w:spacing w:line="320" w:lineRule="exact"/>
               <w:ind w:left="-142"/>
-              <w:jc w:val="center"/>
-              <w:rPr>
-                <w:sz w:val="26"/>
-                <w:szCs w:val="26"/>
-              </w:rPr>
-            </w:pPr>
+              <w:jc w:val="right"/>
+              <w:rPr>
+                <w:szCs w:val="26"/>
+              </w:rPr>
+            </w:pPr>
+            <w:r>
+              <w:rPr>
+                <w:szCs w:val="26"/>
+              </w:rPr>
+              <w:t>0</w:t>
+            </w:r>
           </w:p>
         </w:tc>
         <w:tc>
@@ -3920,12 +4278,17 @@
             <w:pPr>
               <w:spacing w:line="320" w:lineRule="exact"/>
               <w:ind w:left="-142"/>
-              <w:jc w:val="center"/>
-              <w:rPr>
-                <w:sz w:val="26"/>
-                <w:szCs w:val="26"/>
-              </w:rPr>
-            </w:pPr>
+              <w:jc w:val="right"/>
+              <w:rPr>
+                <w:szCs w:val="26"/>
+              </w:rPr>
+            </w:pPr>
+            <w:r>
+              <w:rPr>
+                <w:szCs w:val="26"/>
+              </w:rPr>
+              <w:t>0</w:t>
+            </w:r>
           </w:p>
         </w:tc>
         <w:tc>
@@ -3942,17 +4305,22 @@
             <w:pPr>
               <w:spacing w:line="320" w:lineRule="exact"/>
               <w:ind w:left="-142"/>
-              <w:jc w:val="both"/>
-              <w:rPr>
-                <w:sz w:val="26"/>
-                <w:szCs w:val="26"/>
-              </w:rPr>
-            </w:pPr>
-          </w:p>
-        </w:tc>
-        <w:tc>
-          <w:tcPr>
-            <w:tcW w:w="1559" w:type="dxa"/>
+              <w:jc w:val="right"/>
+              <w:rPr>
+                <w:szCs w:val="26"/>
+              </w:rPr>
+            </w:pPr>
+            <w:r>
+              <w:rPr>
+                <w:szCs w:val="26"/>
+              </w:rPr>
+              <w:t>0</w:t>
+            </w:r>
+          </w:p>
+        </w:tc>
+        <w:tc>
+          <w:tcPr>
+            <w:tcW w:w="2540" w:type="dxa"/>
             <w:tcBorders>
               <w:top w:val="single" w:sz="4" w:space="0" w:color="auto"/>
               <w:left w:val="single" w:sz="4" w:space="0" w:color="auto"/>
@@ -3964,11 +4332,29 @@
             <w:pPr>
               <w:spacing w:line="320" w:lineRule="exact"/>
               <w:ind w:left="-142"/>
-              <w:rPr>
-                <w:sz w:val="26"/>
-                <w:szCs w:val="26"/>
-              </w:rPr>
-            </w:pPr>
+              <w:jc w:val="right"/>
+              <w:rPr>
+                <w:szCs w:val="26"/>
+              </w:rPr>
+            </w:pPr>
+            <w:r>
+              <w:rPr>
+                <w:szCs w:val="26"/>
+              </w:rPr>
+              <w:t>&lt;</w:t>
+            </w:r>
+            <w:r>
+              <w:rPr>
+                <w:szCs w:val="26"/>
+              </w:rPr>
+              <w:t>TONG50</w:t>
+            </w:r>
+            <w:r>
+              <w:rPr>
+                <w:szCs w:val="26"/>
+              </w:rPr>
+              <w:t>&gt;</w:t>
+            </w:r>
           </w:p>
         </w:tc>
       </w:tr>
@@ -3990,13 +4376,11 @@
               <w:ind w:left="-142"/>
               <w:jc w:val="center"/>
               <w:rPr>
-                <w:sz w:val="26"/>
-                <w:szCs w:val="26"/>
-              </w:rPr>
-            </w:pPr>
-            <w:r>
-              <w:rPr>
-                <w:sz w:val="26"/>
+                <w:szCs w:val="26"/>
+              </w:rPr>
+            </w:pPr>
+            <w:r>
+              <w:rPr>
                 <w:szCs w:val="26"/>
               </w:rPr>
               <w:t>2</w:t>
@@ -4020,13 +4404,11 @@
               <w:ind w:left="-142"/>
               <w:jc w:val="right"/>
               <w:rPr>
-                <w:sz w:val="26"/>
-                <w:szCs w:val="26"/>
-              </w:rPr>
-            </w:pPr>
-            <w:r>
-              <w:rPr>
-                <w:sz w:val="26"/>
+                <w:szCs w:val="26"/>
+              </w:rPr>
+            </w:pPr>
+            <w:r>
+              <w:rPr>
                 <w:szCs w:val="26"/>
               </w:rPr>
               <w:t>100.000</w:t>
@@ -4049,10 +4431,15 @@
               <w:ind w:left="-142"/>
               <w:jc w:val="right"/>
               <w:rPr>
-                <w:sz w:val="26"/>
-                <w:szCs w:val="26"/>
-              </w:rPr>
-            </w:pPr>
+                <w:szCs w:val="26"/>
+              </w:rPr>
+            </w:pPr>
+            <w:r>
+              <w:rPr>
+                <w:szCs w:val="26"/>
+              </w:rPr>
+              <w:t>&lt;B100&gt;</w:t>
+            </w:r>
           </w:p>
         </w:tc>
         <w:tc>
@@ -4071,10 +4458,15 @@
               <w:ind w:left="-142"/>
               <w:jc w:val="right"/>
               <w:rPr>
-                <w:sz w:val="26"/>
-                <w:szCs w:val="26"/>
-              </w:rPr>
-            </w:pPr>
+                <w:szCs w:val="26"/>
+              </w:rPr>
+            </w:pPr>
+            <w:r>
+              <w:rPr>
+                <w:szCs w:val="26"/>
+              </w:rPr>
+              <w:t>&lt;C_NC100&gt;</w:t>
+            </w:r>
           </w:p>
         </w:tc>
         <w:tc>
@@ -4091,12 +4483,17 @@
             <w:pPr>
               <w:spacing w:line="320" w:lineRule="exact"/>
               <w:ind w:left="-142"/>
-              <w:jc w:val="both"/>
-              <w:rPr>
-                <w:sz w:val="26"/>
-                <w:szCs w:val="26"/>
-              </w:rPr>
-            </w:pPr>
+              <w:jc w:val="right"/>
+              <w:rPr>
+                <w:szCs w:val="26"/>
+              </w:rPr>
+            </w:pPr>
+            <w:r>
+              <w:rPr>
+                <w:szCs w:val="26"/>
+              </w:rPr>
+              <w:t>&lt;C_TH_100&gt;</w:t>
+            </w:r>
           </w:p>
         </w:tc>
         <w:tc>
@@ -4113,12 +4510,17 @@
             <w:pPr>
               <w:spacing w:line="320" w:lineRule="exact"/>
               <w:ind w:left="-142"/>
-              <w:jc w:val="both"/>
-              <w:rPr>
-                <w:sz w:val="26"/>
-                <w:szCs w:val="26"/>
-              </w:rPr>
-            </w:pPr>
+              <w:jc w:val="right"/>
+              <w:rPr>
+                <w:szCs w:val="26"/>
+              </w:rPr>
+            </w:pPr>
+            <w:r>
+              <w:rPr>
+                <w:szCs w:val="26"/>
+              </w:rPr>
+              <w:t>0</w:t>
+            </w:r>
           </w:p>
         </w:tc>
         <w:tc>
@@ -4135,12 +4537,17 @@
             <w:pPr>
               <w:spacing w:line="320" w:lineRule="exact"/>
               <w:ind w:left="-142"/>
-              <w:jc w:val="both"/>
-              <w:rPr>
-                <w:sz w:val="26"/>
-                <w:szCs w:val="26"/>
-              </w:rPr>
-            </w:pPr>
+              <w:jc w:val="right"/>
+              <w:rPr>
+                <w:szCs w:val="26"/>
+              </w:rPr>
+            </w:pPr>
+            <w:r>
+              <w:rPr>
+                <w:szCs w:val="26"/>
+              </w:rPr>
+              <w:t>0</w:t>
+            </w:r>
           </w:p>
         </w:tc>
         <w:tc>
@@ -4157,17 +4564,22 @@
             <w:pPr>
               <w:spacing w:line="320" w:lineRule="exact"/>
               <w:ind w:left="-142"/>
-              <w:jc w:val="both"/>
-              <w:rPr>
-                <w:sz w:val="26"/>
-                <w:szCs w:val="26"/>
-              </w:rPr>
-            </w:pPr>
-          </w:p>
-        </w:tc>
-        <w:tc>
-          <w:tcPr>
-            <w:tcW w:w="1559" w:type="dxa"/>
+              <w:jc w:val="right"/>
+              <w:rPr>
+                <w:szCs w:val="26"/>
+              </w:rPr>
+            </w:pPr>
+            <w:r>
+              <w:rPr>
+                <w:szCs w:val="26"/>
+              </w:rPr>
+              <w:t>0</w:t>
+            </w:r>
+          </w:p>
+        </w:tc>
+        <w:tc>
+          <w:tcPr>
+            <w:tcW w:w="2540" w:type="dxa"/>
             <w:tcBorders>
               <w:top w:val="single" w:sz="4" w:space="0" w:color="auto"/>
               <w:left w:val="single" w:sz="4" w:space="0" w:color="auto"/>
@@ -4179,11 +4591,17 @@
             <w:pPr>
               <w:spacing w:line="320" w:lineRule="exact"/>
               <w:ind w:left="-142"/>
-              <w:rPr>
-                <w:sz w:val="26"/>
-                <w:szCs w:val="26"/>
-              </w:rPr>
-            </w:pPr>
+              <w:jc w:val="right"/>
+              <w:rPr>
+                <w:szCs w:val="26"/>
+              </w:rPr>
+            </w:pPr>
+            <w:r>
+              <w:rPr>
+                <w:szCs w:val="26"/>
+              </w:rPr>
+              <w:t>&lt;TONG100&gt;</w:t>
+            </w:r>
           </w:p>
         </w:tc>
       </w:tr>
@@ -4205,13 +4623,11 @@
               <w:ind w:left="-142"/>
               <w:jc w:val="center"/>
               <w:rPr>
-                <w:sz w:val="26"/>
-                <w:szCs w:val="26"/>
-              </w:rPr>
-            </w:pPr>
-            <w:r>
-              <w:rPr>
-                <w:sz w:val="26"/>
+                <w:szCs w:val="26"/>
+              </w:rPr>
+            </w:pPr>
+            <w:r>
+              <w:rPr>
                 <w:szCs w:val="26"/>
               </w:rPr>
               <w:t>3</w:t>
@@ -4235,13 +4651,11 @@
               <w:ind w:left="-142"/>
               <w:jc w:val="right"/>
               <w:rPr>
-                <w:sz w:val="26"/>
-                <w:szCs w:val="26"/>
-              </w:rPr>
-            </w:pPr>
-            <w:r>
-              <w:rPr>
-                <w:sz w:val="26"/>
+                <w:szCs w:val="26"/>
+              </w:rPr>
+            </w:pPr>
+            <w:r>
+              <w:rPr>
                 <w:szCs w:val="26"/>
               </w:rPr>
               <w:t>200.000</w:t>
@@ -4264,10 +4678,15 @@
               <w:ind w:left="-142"/>
               <w:jc w:val="right"/>
               <w:rPr>
-                <w:sz w:val="26"/>
-                <w:szCs w:val="26"/>
-              </w:rPr>
-            </w:pPr>
+                <w:szCs w:val="26"/>
+              </w:rPr>
+            </w:pPr>
+            <w:r>
+              <w:rPr>
+                <w:szCs w:val="26"/>
+              </w:rPr>
+              <w:t>&lt;B200&gt;</w:t>
+            </w:r>
           </w:p>
         </w:tc>
         <w:tc>
@@ -4286,10 +4705,15 @@
               <w:ind w:left="-142"/>
               <w:jc w:val="right"/>
               <w:rPr>
-                <w:sz w:val="26"/>
-                <w:szCs w:val="26"/>
-              </w:rPr>
-            </w:pPr>
+                <w:szCs w:val="26"/>
+              </w:rPr>
+            </w:pPr>
+            <w:r>
+              <w:rPr>
+                <w:szCs w:val="26"/>
+              </w:rPr>
+              <w:t>&lt;C_NC200&gt;</w:t>
+            </w:r>
           </w:p>
         </w:tc>
         <w:tc>
@@ -4306,12 +4730,17 @@
             <w:pPr>
               <w:spacing w:line="320" w:lineRule="exact"/>
               <w:ind w:left="-142"/>
-              <w:jc w:val="both"/>
-              <w:rPr>
-                <w:sz w:val="26"/>
-                <w:szCs w:val="26"/>
-              </w:rPr>
-            </w:pPr>
+              <w:jc w:val="right"/>
+              <w:rPr>
+                <w:szCs w:val="26"/>
+              </w:rPr>
+            </w:pPr>
+            <w:r>
+              <w:rPr>
+                <w:szCs w:val="26"/>
+              </w:rPr>
+              <w:t>&lt;C_TH200&gt;</w:t>
+            </w:r>
           </w:p>
         </w:tc>
         <w:tc>
@@ -4328,12 +4757,17 @@
             <w:pPr>
               <w:spacing w:line="320" w:lineRule="exact"/>
               <w:ind w:left="-142"/>
-              <w:jc w:val="both"/>
-              <w:rPr>
-                <w:sz w:val="26"/>
-                <w:szCs w:val="26"/>
-              </w:rPr>
-            </w:pPr>
+              <w:jc w:val="right"/>
+              <w:rPr>
+                <w:szCs w:val="26"/>
+              </w:rPr>
+            </w:pPr>
+            <w:r>
+              <w:rPr>
+                <w:szCs w:val="26"/>
+              </w:rPr>
+              <w:t>0</w:t>
+            </w:r>
           </w:p>
         </w:tc>
         <w:tc>
@@ -4350,12 +4784,17 @@
             <w:pPr>
               <w:spacing w:line="320" w:lineRule="exact"/>
               <w:ind w:left="-142"/>
-              <w:jc w:val="both"/>
-              <w:rPr>
-                <w:sz w:val="26"/>
-                <w:szCs w:val="26"/>
-              </w:rPr>
-            </w:pPr>
+              <w:jc w:val="right"/>
+              <w:rPr>
+                <w:szCs w:val="26"/>
+              </w:rPr>
+            </w:pPr>
+            <w:r>
+              <w:rPr>
+                <w:szCs w:val="26"/>
+              </w:rPr>
+              <w:t>0</w:t>
+            </w:r>
           </w:p>
         </w:tc>
         <w:tc>
@@ -4372,17 +4811,22 @@
             <w:pPr>
               <w:spacing w:line="320" w:lineRule="exact"/>
               <w:ind w:left="-142"/>
-              <w:jc w:val="both"/>
-              <w:rPr>
-                <w:sz w:val="26"/>
-                <w:szCs w:val="26"/>
-              </w:rPr>
-            </w:pPr>
-          </w:p>
-        </w:tc>
-        <w:tc>
-          <w:tcPr>
-            <w:tcW w:w="1559" w:type="dxa"/>
+              <w:jc w:val="right"/>
+              <w:rPr>
+                <w:szCs w:val="26"/>
+              </w:rPr>
+            </w:pPr>
+            <w:r>
+              <w:rPr>
+                <w:szCs w:val="26"/>
+              </w:rPr>
+              <w:t>0</w:t>
+            </w:r>
+          </w:p>
+        </w:tc>
+        <w:tc>
+          <w:tcPr>
+            <w:tcW w:w="2540" w:type="dxa"/>
             <w:tcBorders>
               <w:top w:val="single" w:sz="4" w:space="0" w:color="auto"/>
               <w:left w:val="single" w:sz="4" w:space="0" w:color="auto"/>
@@ -4394,11 +4838,17 @@
             <w:pPr>
               <w:spacing w:line="320" w:lineRule="exact"/>
               <w:ind w:left="-142"/>
-              <w:rPr>
-                <w:sz w:val="26"/>
-                <w:szCs w:val="26"/>
-              </w:rPr>
-            </w:pPr>
+              <w:jc w:val="right"/>
+              <w:rPr>
+                <w:szCs w:val="26"/>
+              </w:rPr>
+            </w:pPr>
+            <w:r>
+              <w:rPr>
+                <w:szCs w:val="26"/>
+              </w:rPr>
+              <w:t>&lt;TONG200&gt;</w:t>
+            </w:r>
           </w:p>
         </w:tc>
       </w:tr>
@@ -4420,13 +4870,11 @@
               <w:ind w:left="-142"/>
               <w:jc w:val="center"/>
               <w:rPr>
-                <w:sz w:val="26"/>
-                <w:szCs w:val="26"/>
-              </w:rPr>
-            </w:pPr>
-            <w:r>
-              <w:rPr>
-                <w:sz w:val="26"/>
+                <w:szCs w:val="26"/>
+              </w:rPr>
+            </w:pPr>
+            <w:r>
+              <w:rPr>
                 <w:szCs w:val="26"/>
               </w:rPr>
               <w:t>4</w:t>
@@ -4450,13 +4898,11 @@
               <w:ind w:left="-142"/>
               <w:jc w:val="right"/>
               <w:rPr>
-                <w:sz w:val="26"/>
-                <w:szCs w:val="26"/>
-              </w:rPr>
-            </w:pPr>
-            <w:r>
-              <w:rPr>
-                <w:sz w:val="26"/>
+                <w:szCs w:val="26"/>
+              </w:rPr>
+            </w:pPr>
+            <w:r>
+              <w:rPr>
                 <w:szCs w:val="26"/>
               </w:rPr>
               <w:t>500.000</w:t>
@@ -4479,10 +4925,15 @@
               <w:ind w:left="-142"/>
               <w:jc w:val="right"/>
               <w:rPr>
-                <w:sz w:val="26"/>
-                <w:szCs w:val="26"/>
-              </w:rPr>
-            </w:pPr>
+                <w:szCs w:val="26"/>
+              </w:rPr>
+            </w:pPr>
+            <w:r>
+              <w:rPr>
+                <w:szCs w:val="26"/>
+              </w:rPr>
+              <w:t>&lt;B500&gt;</w:t>
+            </w:r>
           </w:p>
         </w:tc>
         <w:tc>
@@ -4501,10 +4952,15 @@
               <w:ind w:left="-142"/>
               <w:jc w:val="right"/>
               <w:rPr>
-                <w:sz w:val="26"/>
-                <w:szCs w:val="26"/>
-              </w:rPr>
-            </w:pPr>
+                <w:szCs w:val="26"/>
+              </w:rPr>
+            </w:pPr>
+            <w:r>
+              <w:rPr>
+                <w:szCs w:val="26"/>
+              </w:rPr>
+              <w:t>&lt;C_NC500&gt;</w:t>
+            </w:r>
           </w:p>
         </w:tc>
         <w:tc>
@@ -4521,12 +4977,17 @@
             <w:pPr>
               <w:spacing w:line="320" w:lineRule="exact"/>
               <w:ind w:left="-142"/>
-              <w:jc w:val="both"/>
-              <w:rPr>
-                <w:sz w:val="26"/>
-                <w:szCs w:val="26"/>
-              </w:rPr>
-            </w:pPr>
+              <w:jc w:val="right"/>
+              <w:rPr>
+                <w:szCs w:val="26"/>
+              </w:rPr>
+            </w:pPr>
+            <w:r>
+              <w:rPr>
+                <w:szCs w:val="26"/>
+              </w:rPr>
+              <w:t>&lt;C_TH500&gt;</w:t>
+            </w:r>
           </w:p>
         </w:tc>
         <w:tc>
@@ -4543,12 +5004,17 @@
             <w:pPr>
               <w:spacing w:line="320" w:lineRule="exact"/>
               <w:ind w:left="-142"/>
-              <w:jc w:val="both"/>
-              <w:rPr>
-                <w:sz w:val="26"/>
-                <w:szCs w:val="26"/>
-              </w:rPr>
-            </w:pPr>
+              <w:jc w:val="right"/>
+              <w:rPr>
+                <w:szCs w:val="26"/>
+              </w:rPr>
+            </w:pPr>
+            <w:r>
+              <w:rPr>
+                <w:szCs w:val="26"/>
+              </w:rPr>
+              <w:t>0</w:t>
+            </w:r>
           </w:p>
         </w:tc>
         <w:tc>
@@ -4565,12 +5031,17 @@
             <w:pPr>
               <w:spacing w:line="320" w:lineRule="exact"/>
               <w:ind w:left="-142"/>
-              <w:jc w:val="both"/>
-              <w:rPr>
-                <w:sz w:val="26"/>
-                <w:szCs w:val="26"/>
-              </w:rPr>
-            </w:pPr>
+              <w:jc w:val="right"/>
+              <w:rPr>
+                <w:szCs w:val="26"/>
+              </w:rPr>
+            </w:pPr>
+            <w:r>
+              <w:rPr>
+                <w:szCs w:val="26"/>
+              </w:rPr>
+              <w:t>0</w:t>
+            </w:r>
           </w:p>
         </w:tc>
         <w:tc>
@@ -4587,17 +5058,22 @@
             <w:pPr>
               <w:spacing w:line="320" w:lineRule="exact"/>
               <w:ind w:left="-142"/>
-              <w:jc w:val="both"/>
-              <w:rPr>
-                <w:sz w:val="26"/>
-                <w:szCs w:val="26"/>
-              </w:rPr>
-            </w:pPr>
-          </w:p>
-        </w:tc>
-        <w:tc>
-          <w:tcPr>
-            <w:tcW w:w="1559" w:type="dxa"/>
+              <w:jc w:val="right"/>
+              <w:rPr>
+                <w:szCs w:val="26"/>
+              </w:rPr>
+            </w:pPr>
+            <w:r>
+              <w:rPr>
+                <w:szCs w:val="26"/>
+              </w:rPr>
+              <w:t>0</w:t>
+            </w:r>
+          </w:p>
+        </w:tc>
+        <w:tc>
+          <w:tcPr>
+            <w:tcW w:w="2540" w:type="dxa"/>
             <w:tcBorders>
               <w:top w:val="single" w:sz="4" w:space="0" w:color="auto"/>
               <w:left w:val="single" w:sz="4" w:space="0" w:color="auto"/>
@@ -4609,12 +5085,17 @@
             <w:pPr>
               <w:spacing w:line="320" w:lineRule="exact"/>
               <w:ind w:left="-142"/>
-              <w:jc w:val="both"/>
-              <w:rPr>
-                <w:sz w:val="26"/>
-                <w:szCs w:val="26"/>
-              </w:rPr>
-            </w:pPr>
+              <w:jc w:val="right"/>
+              <w:rPr>
+                <w:szCs w:val="26"/>
+              </w:rPr>
+            </w:pPr>
+            <w:r>
+              <w:rPr>
+                <w:szCs w:val="26"/>
+              </w:rPr>
+              <w:t>&lt;TONG500&gt;</w:t>
+            </w:r>
           </w:p>
         </w:tc>
       </w:tr>
@@ -4636,13 +5117,13 @@
               <w:ind w:left="-142"/>
               <w:jc w:val="center"/>
               <w:rPr>
-                <w:sz w:val="26"/>
-                <w:szCs w:val="26"/>
-              </w:rPr>
-            </w:pPr>
-            <w:r>
-              <w:rPr>
-                <w:sz w:val="26"/>
+                <w:b/>
+                <w:szCs w:val="26"/>
+              </w:rPr>
+            </w:pPr>
+            <w:r>
+              <w:rPr>
+                <w:b/>
                 <w:szCs w:val="26"/>
               </w:rPr>
               <w:t>Tổng cộng:</w:t>
@@ -4665,10 +5146,17 @@
               <w:ind w:left="-142"/>
               <w:jc w:val="right"/>
               <w:rPr>
-                <w:sz w:val="26"/>
-                <w:szCs w:val="26"/>
-              </w:rPr>
-            </w:pPr>
+                <w:b/>
+                <w:szCs w:val="26"/>
+              </w:rPr>
+            </w:pPr>
+            <w:r>
+              <w:rPr>
+                <w:b/>
+                <w:szCs w:val="26"/>
+              </w:rPr>
+              <w:t>&lt;BTONG&gt;</w:t>
+            </w:r>
           </w:p>
         </w:tc>
         <w:tc>
@@ -4687,10 +5175,17 @@
               <w:ind w:left="-142"/>
               <w:jc w:val="right"/>
               <w:rPr>
-                <w:sz w:val="26"/>
-                <w:szCs w:val="26"/>
-              </w:rPr>
-            </w:pPr>
+                <w:b/>
+                <w:szCs w:val="26"/>
+              </w:rPr>
+            </w:pPr>
+            <w:r>
+              <w:rPr>
+                <w:b/>
+                <w:szCs w:val="26"/>
+              </w:rPr>
+              <w:t>&lt;C_NCTONG&gt;</w:t>
+            </w:r>
           </w:p>
         </w:tc>
         <w:tc>
@@ -4707,12 +5202,19 @@
             <w:pPr>
               <w:spacing w:line="320" w:lineRule="exact"/>
               <w:ind w:left="-142"/>
-              <w:jc w:val="both"/>
-              <w:rPr>
-                <w:sz w:val="26"/>
-                <w:szCs w:val="26"/>
-              </w:rPr>
-            </w:pPr>
+              <w:jc w:val="right"/>
+              <w:rPr>
+                <w:b/>
+                <w:szCs w:val="26"/>
+              </w:rPr>
+            </w:pPr>
+            <w:r>
+              <w:rPr>
+                <w:b/>
+                <w:szCs w:val="26"/>
+              </w:rPr>
+              <w:t>&lt;C_THTONG&gt;</w:t>
+            </w:r>
           </w:p>
         </w:tc>
         <w:tc>
@@ -4729,12 +5231,19 @@
             <w:pPr>
               <w:spacing w:line="320" w:lineRule="exact"/>
               <w:ind w:left="-142"/>
-              <w:jc w:val="both"/>
-              <w:rPr>
-                <w:sz w:val="26"/>
-                <w:szCs w:val="26"/>
-              </w:rPr>
-            </w:pPr>
+              <w:jc w:val="right"/>
+              <w:rPr>
+                <w:b/>
+                <w:szCs w:val="26"/>
+              </w:rPr>
+            </w:pPr>
+            <w:r>
+              <w:rPr>
+                <w:b/>
+                <w:szCs w:val="26"/>
+              </w:rPr>
+              <w:t>0</w:t>
+            </w:r>
           </w:p>
         </w:tc>
         <w:tc>
@@ -4751,12 +5260,19 @@
             <w:pPr>
               <w:spacing w:line="320" w:lineRule="exact"/>
               <w:ind w:left="-142"/>
-              <w:jc w:val="both"/>
-              <w:rPr>
-                <w:sz w:val="26"/>
-                <w:szCs w:val="26"/>
-              </w:rPr>
-            </w:pPr>
+              <w:jc w:val="right"/>
+              <w:rPr>
+                <w:b/>
+                <w:szCs w:val="26"/>
+              </w:rPr>
+            </w:pPr>
+            <w:r>
+              <w:rPr>
+                <w:b/>
+                <w:szCs w:val="26"/>
+              </w:rPr>
+              <w:t>0</w:t>
+            </w:r>
           </w:p>
         </w:tc>
         <w:tc>
@@ -4773,17 +5289,24 @@
             <w:pPr>
               <w:spacing w:line="320" w:lineRule="exact"/>
               <w:ind w:left="-142"/>
-              <w:jc w:val="both"/>
-              <w:rPr>
-                <w:sz w:val="26"/>
-                <w:szCs w:val="26"/>
-              </w:rPr>
-            </w:pPr>
-          </w:p>
-        </w:tc>
-        <w:tc>
-          <w:tcPr>
-            <w:tcW w:w="1559" w:type="dxa"/>
+              <w:jc w:val="right"/>
+              <w:rPr>
+                <w:b/>
+                <w:szCs w:val="26"/>
+              </w:rPr>
+            </w:pPr>
+            <w:r>
+              <w:rPr>
+                <w:b/>
+                <w:szCs w:val="26"/>
+              </w:rPr>
+              <w:t>0</w:t>
+            </w:r>
+          </w:p>
+        </w:tc>
+        <w:tc>
+          <w:tcPr>
+            <w:tcW w:w="2540" w:type="dxa"/>
             <w:tcBorders>
               <w:top w:val="single" w:sz="4" w:space="0" w:color="auto"/>
               <w:left w:val="single" w:sz="4" w:space="0" w:color="auto"/>
@@ -4795,12 +5318,19 @@
             <w:pPr>
               <w:spacing w:line="320" w:lineRule="exact"/>
               <w:ind w:left="-142"/>
-              <w:jc w:val="both"/>
-              <w:rPr>
-                <w:sz w:val="26"/>
-                <w:szCs w:val="26"/>
-              </w:rPr>
-            </w:pPr>
+              <w:jc w:val="right"/>
+              <w:rPr>
+                <w:b/>
+                <w:szCs w:val="26"/>
+              </w:rPr>
+            </w:pPr>
+            <w:r>
+              <w:rPr>
+                <w:b/>
+                <w:szCs w:val="26"/>
+              </w:rPr>
+              <w:t>&lt;TONG&gt;</w:t>
+            </w:r>
           </w:p>
         </w:tc>
       </w:tr>
@@ -4814,7 +5344,7 @@
         <w:ind w:left="-142"/>
         <w:jc w:val="both"/>
         <w:rPr>
-          <w:sz w:val="28"/>
+          <w:sz w:val="26"/>
           <w:szCs w:val="28"/>
         </w:rPr>
       </w:pPr>
@@ -4827,23 +5357,23 @@
         <w:spacing w:before="60" w:after="60" w:line="320" w:lineRule="exact"/>
         <w:jc w:val="both"/>
         <w:rPr>
-          <w:sz w:val="28"/>
+          <w:sz w:val="26"/>
           <w:szCs w:val="28"/>
         </w:rPr>
       </w:pPr>
       <w:r>
         <w:rPr>
-          <w:sz w:val="28"/>
+          <w:sz w:val="26"/>
           <w:szCs w:val="28"/>
         </w:rPr>
         <w:t>Tổng số tiền kiểm đếm thực tế bằng chữ:</w:t>
       </w:r>
       <w:r>
         <w:rPr>
-          <w:sz w:val="28"/>
+          <w:sz w:val="26"/>
           <w:szCs w:val="28"/>
         </w:rPr>
-        <w:tab/>
+        <w:t xml:space="preserve"> &lt;TONG_BANGCHU&gt;</w:t>
       </w:r>
     </w:p>
     <w:p>
@@ -4855,14 +5385,14 @@
         <w:jc w:val="both"/>
         <w:rPr>
           <w:b/>
-          <w:sz w:val="28"/>
+          <w:sz w:val="26"/>
           <w:szCs w:val="28"/>
         </w:rPr>
       </w:pPr>
       <w:r>
         <w:rPr>
           <w:b/>
-          <w:sz w:val="28"/>
+          <w:sz w:val="26"/>
           <w:szCs w:val="28"/>
         </w:rPr>
         <w:t xml:space="preserve">6. </w:t>
@@ -4870,7 +5400,7 @@
       <w:r>
         <w:rPr>
           <w:b/>
-          <w:sz w:val="28"/>
+          <w:sz w:val="26"/>
           <w:szCs w:val="28"/>
         </w:rPr>
         <w:t>Kết luận, xử lý</w:t>
@@ -4883,23 +5413,30 @@
         </w:tabs>
         <w:spacing w:before="60" w:after="60" w:line="288" w:lineRule="auto"/>
         <w:rPr>
-          <w:sz w:val="28"/>
+          <w:sz w:val="26"/>
           <w:szCs w:val="28"/>
         </w:rPr>
       </w:pPr>
       <w:r>
         <w:rPr>
-          <w:sz w:val="28"/>
+          <w:sz w:val="26"/>
           <w:szCs w:val="28"/>
         </w:rPr>
         <w:t>-  Số tiền thừa/thiếu quỹ:</w:t>
       </w:r>
       <w:r>
         <w:rPr>
-          <w:sz w:val="28"/>
+          <w:sz w:val="26"/>
           <w:szCs w:val="28"/>
         </w:rPr>
-        <w:tab/>
+        <w:t xml:space="preserve"> &lt;TIEN_THUA_THIEU&gt;</w:t>
+      </w:r>
+      <w:r>
+        <w:rPr>
+          <w:sz w:val="26"/>
+          <w:szCs w:val="28"/>
+        </w:rPr>
+        <w:t xml:space="preserve"> đồng.</w:t>
       </w:r>
     </w:p>
     <w:p>
@@ -4909,23 +5446,30 @@
         </w:tabs>
         <w:spacing w:before="60" w:after="60" w:line="288" w:lineRule="auto"/>
         <w:rPr>
-          <w:sz w:val="28"/>
+          <w:sz w:val="26"/>
           <w:szCs w:val="28"/>
         </w:rPr>
       </w:pPr>
       <w:r>
         <w:rPr>
-          <w:sz w:val="28"/>
+          <w:sz w:val="26"/>
           <w:szCs w:val="28"/>
         </w:rPr>
         <w:t>-  Nguyên nhân:</w:t>
       </w:r>
       <w:r>
         <w:rPr>
-          <w:sz w:val="28"/>
+          <w:sz w:val="26"/>
           <w:szCs w:val="28"/>
         </w:rPr>
-        <w:tab/>
+        <w:t xml:space="preserve"> &lt;NGUYEN_NHAN&gt;</w:t>
+      </w:r>
+      <w:r>
+        <w:rPr>
+          <w:sz w:val="26"/>
+          <w:szCs w:val="28"/>
+        </w:rPr>
+        <w:t>.</w:t>
       </w:r>
     </w:p>
     <w:p>
@@ -4935,34 +5479,41 @@
         </w:tabs>
         <w:spacing w:before="60" w:after="60" w:line="288" w:lineRule="auto"/>
         <w:rPr>
-          <w:sz w:val="28"/>
+          <w:sz w:val="26"/>
           <w:szCs w:val="28"/>
         </w:rPr>
       </w:pPr>
       <w:r>
         <w:rPr>
-          <w:sz w:val="28"/>
+          <w:sz w:val="26"/>
           <w:szCs w:val="28"/>
         </w:rPr>
         <w:t>-  Hướng xử lý:</w:t>
       </w:r>
       <w:r>
         <w:rPr>
-          <w:sz w:val="28"/>
+          <w:sz w:val="26"/>
           <w:szCs w:val="28"/>
         </w:rPr>
-        <w:tab/>
+        <w:t xml:space="preserve"> &lt;HUONG_XL&gt;</w:t>
+      </w:r>
+      <w:r>
+        <w:rPr>
+          <w:sz w:val="26"/>
+          <w:szCs w:val="28"/>
+        </w:rPr>
+        <w:t>.</w:t>
       </w:r>
     </w:p>
     <w:tbl>
       <w:tblPr>
-        <w:tblW w:w="0" w:type="auto"/>
+        <w:tblW w:w="10728" w:type="dxa"/>
         <w:tblLook w:val="01E0" w:firstRow="1" w:lastRow="1" w:firstColumn="1" w:lastColumn="1" w:noHBand="0" w:noVBand="0"/>
       </w:tblPr>
       <w:tblGrid>
         <w:gridCol w:w="2603"/>
         <w:gridCol w:w="2826"/>
-        <w:gridCol w:w="4001"/>
+        <w:gridCol w:w="5299"/>
       </w:tblGrid>
       <w:tr>
         <w:tc>
@@ -4977,13 +5528,11 @@
               <w:jc w:val="center"/>
               <w:rPr>
                 <w:b/>
-                <w:sz w:val="26"/>
                 <w:szCs w:val="28"/>
               </w:rPr>
             </w:pPr>
             <w:r>
               <w:rPr>
-                <w:sz w:val="26"/>
                 <w:szCs w:val="28"/>
               </w:rPr>
               <w:t xml:space="preserve">      </w:t>
@@ -4991,7 +5540,6 @@
             <w:r>
               <w:rPr>
                 <w:b/>
-                <w:sz w:val="26"/>
                 <w:szCs w:val="28"/>
               </w:rPr>
               <w:t>LẬP BẢNG</w:t>
@@ -5002,12 +5550,13 @@
               <w:ind w:left="-142"/>
               <w:jc w:val="center"/>
               <w:rPr>
-                <w:sz w:val="22"/>
+                <w:sz w:val="20"/>
                 <w:szCs w:val="22"/>
               </w:rPr>
             </w:pPr>
             <w:r>
               <w:rPr>
+                <w:sz w:val="22"/>
                 <w:szCs w:val="22"/>
               </w:rPr>
               <w:t>(Ký, ghi rõ họ tên)</w:t>
@@ -5026,14 +5575,12 @@
               <w:jc w:val="center"/>
               <w:rPr>
                 <w:b/>
-                <w:sz w:val="26"/>
                 <w:szCs w:val="28"/>
               </w:rPr>
             </w:pPr>
             <w:r>
               <w:rPr>
                 <w:b/>
-                <w:sz w:val="26"/>
                 <w:szCs w:val="28"/>
               </w:rPr>
               <w:t>KIỂM SOÁT</w:t>
@@ -5044,12 +5591,13 @@
               <w:ind w:left="-142"/>
               <w:jc w:val="center"/>
               <w:rPr>
-                <w:sz w:val="22"/>
+                <w:sz w:val="20"/>
                 <w:szCs w:val="22"/>
               </w:rPr>
             </w:pPr>
             <w:r>
               <w:rPr>
+                <w:sz w:val="22"/>
                 <w:szCs w:val="22"/>
               </w:rPr>
               <w:t>(Ký, ghi rõ họ tên)</w:t>
@@ -5058,7 +5606,7 @@
         </w:tc>
         <w:tc>
           <w:tcPr>
-            <w:tcW w:w="4001" w:type="dxa"/>
+            <w:tcW w:w="5299" w:type="dxa"/>
             <w:hideMark/>
           </w:tcPr>
           <w:p>
@@ -5068,14 +5616,12 @@
               <w:jc w:val="center"/>
               <w:rPr>
                 <w:b/>
-                <w:sz w:val="26"/>
                 <w:szCs w:val="28"/>
               </w:rPr>
             </w:pPr>
             <w:r>
               <w:rPr>
                 <w:b/>
-                <w:sz w:val="26"/>
                 <w:szCs w:val="28"/>
               </w:rPr>
               <w:t>TRƯỞNG BAN QUẢN LÝ ATM</w:t>
@@ -5086,12 +5632,13 @@
               <w:ind w:left="-142"/>
               <w:jc w:val="center"/>
               <w:rPr>
-                <w:sz w:val="22"/>
+                <w:sz w:val="20"/>
                 <w:szCs w:val="22"/>
               </w:rPr>
             </w:pPr>
             <w:r>
               <w:rPr>
+                <w:sz w:val="22"/>
                 <w:szCs w:val="22"/>
               </w:rPr>
               <w:t>(Ký, đóng dấu)</w:t>
@@ -5105,39 +5652,97 @@
         <w:spacing w:line="288" w:lineRule="auto"/>
         <w:ind w:left="-142"/>
         <w:jc w:val="both"/>
+        <w:rPr>
+          <w:sz w:val="22"/>
+        </w:rPr>
       </w:pPr>
     </w:p>
     <w:p>
       <w:pPr>
         <w:ind w:left="-142"/>
         <w:jc w:val="right"/>
+        <w:rPr>
+          <w:sz w:val="22"/>
+        </w:rPr>
       </w:pPr>
     </w:p>
     <w:p>
       <w:pPr>
         <w:ind w:left="-142"/>
+        <w:rPr>
+          <w:sz w:val="22"/>
+        </w:rPr>
       </w:pPr>
     </w:p>
-    <w:p/>
-    <w:p/>
-    <w:p/>
-    <w:p/>
-    <w:p/>
-    <w:p/>
-    <w:p/>
-    <w:p/>
-    <w:p/>
     <w:p>
       <w:pPr>
-        <w:ind w:left="-142"/>
-        <w:jc w:val="right"/>
+        <w:rPr>
+          <w:sz w:val="22"/>
+        </w:rPr>
+      </w:pPr>
+    </w:p>
+    <w:p>
+      <w:pPr>
+        <w:rPr>
+          <w:sz w:val="22"/>
+        </w:rPr>
+      </w:pPr>
+    </w:p>
+    <w:p>
+      <w:pPr>
+        <w:rPr>
+          <w:sz w:val="22"/>
+        </w:rPr>
+      </w:pPr>
+    </w:p>
+    <w:p>
+      <w:pPr>
+        <w:rPr>
+          <w:sz w:val="22"/>
+        </w:rPr>
+      </w:pPr>
+    </w:p>
+    <w:p>
+      <w:pPr>
+        <w:rPr>
+          <w:sz w:val="22"/>
+        </w:rPr>
+      </w:pPr>
+    </w:p>
+    <w:p>
+      <w:pPr>
+        <w:rPr>
+          <w:sz w:val="22"/>
+        </w:rPr>
+      </w:pPr>
+    </w:p>
+    <w:p>
+      <w:pPr>
+        <w:rPr>
+          <w:sz w:val="22"/>
+        </w:rPr>
+      </w:pPr>
+    </w:p>
+    <w:p>
+      <w:pPr>
+        <w:rPr>
+          <w:sz w:val="22"/>
+        </w:rPr>
+      </w:pPr>
+    </w:p>
+    <w:p>
+      <w:pPr>
+        <w:rPr>
+          <w:sz w:val="22"/>
+        </w:rPr>
       </w:pPr>
     </w:p>
     <w:p>
       <w:pPr>
         <w:ind w:left="-142"/>
-        <w:rPr>
-          <w:i/>
+        <w:jc w:val="right"/>
+        <w:rPr>
+          <w:sz w:val="22"/>
         </w:rPr>
       </w:pPr>
     </w:p>
@@ -5146,6 +5751,7 @@
         <w:ind w:left="-142"/>
         <w:rPr>
           <w:i/>
+          <w:sz w:val="22"/>
         </w:rPr>
       </w:pPr>
     </w:p>
@@ -5154,6 +5760,7 @@
         <w:ind w:left="-142"/>
         <w:rPr>
           <w:i/>
+          <w:sz w:val="22"/>
         </w:rPr>
       </w:pPr>
     </w:p>
@@ -5162,19 +5769,28 @@
         <w:ind w:left="-142"/>
         <w:rPr>
           <w:i/>
+          <w:sz w:val="22"/>
+        </w:rPr>
+      </w:pPr>
+    </w:p>
+    <w:p>
+      <w:pPr>
+        <w:ind w:left="-142"/>
+        <w:rPr>
+          <w:i/>
+          <w:sz w:val="22"/>
         </w:rPr>
       </w:pPr>
       <w:r>
         <w:rPr>
           <w:b/>
           <w:noProof/>
-          <w:sz w:val="26"/>
           <w:szCs w:val="28"/>
         </w:rPr>
         <mc:AlternateContent>
           <mc:Choice Requires="wps">
             <w:drawing>
-              <wp:anchor distT="0" distB="0" distL="114300" distR="114300" simplePos="0" relativeHeight="251657216" behindDoc="0" locked="0" layoutInCell="1" allowOverlap="1" wp14:anchorId="4802A832" wp14:editId="28FB6F5D">
+              <wp:anchor distT="0" distB="0" distL="114300" distR="114300" simplePos="0" relativeHeight="251657216" behindDoc="0" locked="0" layoutInCell="1" allowOverlap="1" wp14:anchorId="52F99F66" wp14:editId="4D64EE23">
                 <wp:simplePos x="0" y="0"/>
                 <wp:positionH relativeFrom="column">
                   <wp:posOffset>52705</wp:posOffset>
@@ -5250,14 +5866,14 @@
         <w:ind w:left="-142"/>
         <w:rPr>
           <w:i/>
-          <w:sz w:val="22"/>
+          <w:sz w:val="20"/>
           <w:szCs w:val="22"/>
         </w:rPr>
       </w:pPr>
       <w:r>
         <w:rPr>
           <w:i/>
-          <w:sz w:val="22"/>
+          <w:sz w:val="20"/>
           <w:szCs w:val="22"/>
         </w:rPr>
         <w:t>Lưu ý:</w:t>
@@ -5268,54 +5884,22 @@
         <w:ind w:left="284" w:hanging="142"/>
         <w:rPr>
           <w:i/>
-          <w:sz w:val="22"/>
+          <w:sz w:val="20"/>
           <w:szCs w:val="22"/>
         </w:rPr>
       </w:pPr>
       <w:r>
         <w:rPr>
           <w:i/>
-          <w:sz w:val="22"/>
+          <w:sz w:val="20"/>
           <w:szCs w:val="22"/>
         </w:rPr>
-        <w:t xml:space="preserve">- </w:t>
+        <w:t xml:space="preserve">-  Đối với CDM: Khi thực hiện kiểm quỹ, chi nhánh phải lập </w:t>
       </w:r>
       <w:r>
         <w:rPr>
           <w:i/>
-          <w:sz w:val="22"/>
-          <w:szCs w:val="22"/>
-        </w:rPr>
-        <w:t xml:space="preserve"> </w:t>
-      </w:r>
-      <w:r>
-        <w:rPr>
-          <w:i/>
-          <w:sz w:val="22"/>
-          <w:szCs w:val="22"/>
-        </w:rPr>
-        <w:t>Đối với CDM: Khi thực hiện kiểm quỹ</w:t>
-      </w:r>
-      <w:r>
-        <w:rPr>
-          <w:i/>
-          <w:sz w:val="22"/>
-          <w:szCs w:val="22"/>
-        </w:rPr>
-        <w:t>,</w:t>
-      </w:r>
-      <w:r>
-        <w:rPr>
-          <w:i/>
-          <w:sz w:val="22"/>
-          <w:szCs w:val="22"/>
-        </w:rPr>
-        <w:t xml:space="preserve"> chi nhánh phải lập </w:t>
-      </w:r>
-      <w:r>
-        <w:rPr>
-          <w:i/>
-          <w:sz w:val="22"/>
+          <w:sz w:val="20"/>
           <w:szCs w:val="22"/>
         </w:rPr>
         <w:t>B</w:t>
@@ -5323,63 +5907,15 @@
       <w:r>
         <w:rPr>
           <w:i/>
-          <w:sz w:val="22"/>
+          <w:sz w:val="20"/>
           <w:szCs w:val="22"/>
         </w:rPr>
-        <w:t xml:space="preserve">ảng </w:t>
+        <w:t xml:space="preserve">ảng kê chi tiết vị trí số tờ, số tiền, v.v… tại hộp tiền thu hồi (Retract) theo thứ tự từ dưới lên trên (để phục vụ tra soát, khiếu nại của </w:t>
       </w:r>
       <w:r>
         <w:rPr>
           <w:i/>
-          <w:sz w:val="22"/>
-          <w:szCs w:val="22"/>
-        </w:rPr>
-        <w:t xml:space="preserve">kê chi tiết </w:t>
-      </w:r>
-      <w:r>
-        <w:rPr>
-          <w:i/>
-          <w:sz w:val="22"/>
-          <w:szCs w:val="22"/>
-        </w:rPr>
-        <w:t>vị trí</w:t>
-      </w:r>
-      <w:r>
-        <w:rPr>
-          <w:i/>
-          <w:sz w:val="22"/>
-          <w:szCs w:val="22"/>
-        </w:rPr>
-        <w:t xml:space="preserve"> số tờ, số tiền, v.v…</w:t>
-      </w:r>
-      <w:r>
-        <w:rPr>
-          <w:i/>
-          <w:sz w:val="22"/>
-          <w:szCs w:val="22"/>
-        </w:rPr>
-        <w:t xml:space="preserve"> tại hộp </w:t>
-      </w:r>
-      <w:r>
-        <w:rPr>
-          <w:i/>
-          <w:sz w:val="22"/>
-          <w:szCs w:val="22"/>
-        </w:rPr>
-        <w:t xml:space="preserve">tiền thu hồi </w:t>
-      </w:r>
-      <w:r>
-        <w:rPr>
-          <w:i/>
-          <w:sz w:val="22"/>
-          <w:szCs w:val="22"/>
-        </w:rPr>
-        <w:t xml:space="preserve">(Retract) theo thứ tự từ dưới lên trên (để phục vụ tra soát, khiếu nại của </w:t>
-      </w:r>
-      <w:r>
-        <w:rPr>
-          <w:i/>
-          <w:sz w:val="22"/>
+          <w:sz w:val="20"/>
           <w:szCs w:val="22"/>
         </w:rPr>
         <w:t>khách hàng</w:t>
@@ -5387,7 +5923,7 @@
       <w:r>
         <w:rPr>
           <w:i/>
-          <w:sz w:val="22"/>
+          <w:sz w:val="20"/>
           <w:szCs w:val="22"/>
         </w:rPr>
         <w:t>);</w:t>
@@ -5398,25 +5934,17 @@
         <w:ind w:left="284" w:hanging="142"/>
         <w:rPr>
           <w:i/>
-          <w:sz w:val="22"/>
+          <w:sz w:val="20"/>
           <w:szCs w:val="22"/>
         </w:rPr>
       </w:pPr>
       <w:r>
         <w:rPr>
           <w:i/>
-          <w:sz w:val="22"/>
+          <w:sz w:val="20"/>
           <w:szCs w:val="22"/>
         </w:rPr>
-        <w:t xml:space="preserve">- </w:t>
-      </w:r>
-      <w:r>
-        <w:rPr>
-          <w:i/>
-          <w:sz w:val="22"/>
-          <w:szCs w:val="22"/>
-        </w:rPr>
-        <w:t>Trường hợp phát hiện tiền giả tại hộp tiền thu hồi, chi nhánh lập Biên bản thu hồi tiền giả theo quy định.</w:t>
+        <w:t>- Trường hợp phát hiện tiền giả tại hộp tiền thu hồi, chi nhánh lập Biên bản thu hồi tiền giả theo quy định.</w:t>
       </w:r>
     </w:p>
     <w:sectPr>
@@ -5427,7 +5955,7 @@
       <w:headerReference w:type="first" r:id="rId14"/>
       <w:footerReference w:type="first" r:id="rId15"/>
       <w:pgSz w:w="11906" w:h="16838"/>
-      <w:pgMar w:top="568" w:right="707" w:bottom="284" w:left="1560" w:header="709" w:footer="262" w:gutter="0"/>
+      <w:pgMar w:top="562" w:right="706" w:bottom="288" w:left="706" w:header="706" w:footer="259" w:gutter="0"/>
       <w:cols w:space="708"/>
       <w:docGrid w:linePitch="360"/>
     </w:sectPr>
@@ -6840,7 +7368,7 @@
 </file>
 
 <file path=customXml/itemProps1.xml><?xml version="1.0" encoding="utf-8"?>
-<ds:datastoreItem xmlns:ds="http://schemas.openxmlformats.org/officeDocument/2006/customXml" ds:itemID="{C6AC98BD-A9F6-47F9-BC09-EE1C5CAF37E2}">
+<ds:datastoreItem xmlns:ds="http://schemas.openxmlformats.org/officeDocument/2006/customXml" ds:itemID="{6BF3482F-6620-4CD7-84AB-344DE25D78B2}">
   <ds:schemaRefs>
     <ds:schemaRef ds:uri="http://schemas.openxmlformats.org/officeDocument/2006/bibliography"/>
   </ds:schemaRefs>
